--- a/pwiz_tools/Skyline/Documentation/Tutorials/Chinese/outgoing/Skyline Ion Mobility Spectrum Filtering_zh-CHS.docx
+++ b/pwiz_tools/Skyline/Documentation/Tutorials/Chinese/outgoing/Skyline Ion Mobility Spectrum Filtering_zh-CHS.docx
@@ -1,6 +1,6 @@
 
 <file path=word/document.xml><?xml version="1.0" encoding="utf-8"?>
-<w:document xmlns:wpc="http://schemas.microsoft.com/office/word/2010/wordprocessingCanvas" xmlns:mc="http://schemas.openxmlformats.org/markup-compatibility/2006" xmlns:o="urn:schemas-microsoft-com:office:office" xmlns:r="http://schemas.openxmlformats.org/officeDocument/2006/relationships" xmlns:m="http://schemas.openxmlformats.org/officeDocument/2006/math" xmlns:v="urn:schemas-microsoft-com:vml" xmlns:wp14="http://schemas.microsoft.com/office/word/2010/wordprocessingDrawing" xmlns:wp="http://schemas.openxmlformats.org/drawingml/2006/wordprocessingDrawing" xmlns:w10="urn:schemas-microsoft-com:office:word" xmlns:w="http://schemas.openxmlformats.org/wordprocessingml/2006/main" xmlns:w14="http://schemas.microsoft.com/office/word/2010/wordml" xmlns:w15="http://schemas.microsoft.com/office/word/2012/wordml" xmlns:wpg="http://schemas.microsoft.com/office/word/2010/wordprocessingGroup" xmlns:wpi="http://schemas.microsoft.com/office/word/2010/wordprocessingInk" xmlns:wne="http://schemas.microsoft.com/office/word/2006/wordml" xmlns:wps="http://schemas.microsoft.com/office/word/2010/wordprocessingShape" mc:Ignorable="w14 w15 wp14">
+<w:document xmlns:wpc="http://schemas.microsoft.com/office/word/2010/wordprocessingCanvas" xmlns:cx="http://schemas.microsoft.com/office/drawing/2014/chartex" xmlns:cx1="http://schemas.microsoft.com/office/drawing/2015/9/8/chartex" xmlns:cx2="http://schemas.microsoft.com/office/drawing/2015/10/21/chartex" xmlns:cx3="http://schemas.microsoft.com/office/drawing/2016/5/9/chartex" xmlns:cx4="http://schemas.microsoft.com/office/drawing/2016/5/10/chartex" xmlns:cx5="http://schemas.microsoft.com/office/drawing/2016/5/11/chartex" xmlns:cx6="http://schemas.microsoft.com/office/drawing/2016/5/12/chartex" xmlns:cx7="http://schemas.microsoft.com/office/drawing/2016/5/13/chartex" xmlns:cx8="http://schemas.microsoft.com/office/drawing/2016/5/14/chartex" xmlns:mc="http://schemas.openxmlformats.org/markup-compatibility/2006" xmlns:aink="http://schemas.microsoft.com/office/drawing/2016/ink" xmlns:am3d="http://schemas.microsoft.com/office/drawing/2017/model3d" xmlns:o="urn:schemas-microsoft-com:office:office" xmlns:r="http://schemas.openxmlformats.org/officeDocument/2006/relationships" xmlns:m="http://schemas.openxmlformats.org/officeDocument/2006/math" xmlns:v="urn:schemas-microsoft-com:vml" xmlns:wp14="http://schemas.microsoft.com/office/word/2010/wordprocessingDrawing" xmlns:wp="http://schemas.openxmlformats.org/drawingml/2006/wordprocessingDrawing" xmlns:w10="urn:schemas-microsoft-com:office:word" xmlns:w="http://schemas.openxmlformats.org/wordprocessingml/2006/main" xmlns:w14="http://schemas.microsoft.com/office/word/2010/wordml" xmlns:w15="http://schemas.microsoft.com/office/word/2012/wordml" xmlns:w16cex="http://schemas.microsoft.com/office/word/2018/wordml/cex" xmlns:w16cid="http://schemas.microsoft.com/office/word/2016/wordml/cid" xmlns:w16="http://schemas.microsoft.com/office/word/2018/wordml" xmlns:w16se="http://schemas.microsoft.com/office/word/2015/wordml/symex" xmlns:wpg="http://schemas.microsoft.com/office/word/2010/wordprocessingGroup" xmlns:wpi="http://schemas.microsoft.com/office/word/2010/wordprocessingInk" xmlns:wne="http://schemas.microsoft.com/office/word/2006/wordml" xmlns:wps="http://schemas.microsoft.com/office/word/2010/wordprocessingShape" mc:Ignorable="w14 w15 w16se w16cid w16 w16cex wp14">
   <w:body>
     <w:p>
       <w:pPr>
@@ -24,15 +24,7 @@
         <w:t xml:space="preserve"> </w:t>
       </w:r>
       <w:r>
-        <w:t xml:space="preserve">learn how data from a simple mixture </w:t>
-      </w:r>
-      <w:proofErr w:type="gramStart"/>
-      <w:r>
-        <w:t>can be used</w:t>
-      </w:r>
-      <w:proofErr w:type="gramEnd"/>
-      <w:r>
-        <w:t xml:space="preserve"> to create </w:t>
+        <w:t xml:space="preserve">learn how data from a simple mixture can be used to create </w:t>
       </w:r>
       <w:r>
         <w:t>ion mobility libraries for use</w:t>
@@ -92,15 +84,7 @@
         <w:t xml:space="preserve"> value</w:t>
       </w:r>
       <w:r>
-        <w:t xml:space="preserve">s </w:t>
-      </w:r>
-      <w:proofErr w:type="gramStart"/>
-      <w:r>
-        <w:t>can be added</w:t>
-      </w:r>
-      <w:proofErr w:type="gramEnd"/>
-      <w:r>
-        <w:t xml:space="preserve"> to a Skyline </w:t>
+        <w:t xml:space="preserve">s can be added to a Skyline </w:t>
       </w:r>
       <w:r>
         <w:t>document</w:t>
@@ -144,13 +128,8 @@
     </w:p>
     <w:p>
       <w:r>
-        <w:t xml:space="preserve">In this more advanced tutorial, some familiarity with Skyline </w:t>
-      </w:r>
-      <w:proofErr w:type="gramStart"/>
-      <w:r>
-        <w:t>is assumed</w:t>
-      </w:r>
-      <w:proofErr w:type="gramEnd"/>
+        <w:t>In this more advanced tutorial, some familiarity with Skyline is assumed</w:t>
+      </w:r>
       <w:r>
         <w:t>.  If you are not familiar with Skyline, you should first work through some o</w:t>
       </w:r>
@@ -194,13 +173,8 @@
         <w:t>ownload the ZIP file</w:t>
       </w:r>
       <w:r>
-        <w:t xml:space="preserve"> </w:t>
-      </w:r>
-      <w:proofErr w:type="gramStart"/>
-      <w:r>
-        <w:t>at</w:t>
-      </w:r>
-      <w:proofErr w:type="gramEnd"/>
+        <w:t xml:space="preserve"> at</w:t>
+      </w:r>
       <w:r>
         <w:t>:</w:t>
       </w:r>
@@ -490,15 +464,7 @@
         <w:t>0nM_18May15_Fir_15-04-01.d</w:t>
       </w:r>
       <w:r>
-        <w:t xml:space="preserve"> contains the raw data from a sample of the BSA standard mix and spiked into a </w:t>
-      </w:r>
-      <w:proofErr w:type="gramStart"/>
-      <w:r>
-        <w:t>yeast cell lysate background</w:t>
-      </w:r>
-      <w:proofErr w:type="gramEnd"/>
-      <w:r>
-        <w:t>.</w:t>
+        <w:t xml:space="preserve"> contains the raw data from a sample of the BSA standard mix and spiked into a yeast cell lysate background.</w:t>
       </w:r>
       <w:r>
         <w:t xml:space="preserve"> </w:t>
@@ -510,15 +476,7 @@
         <w:t>Both files contain ion mobility information.</w:t>
       </w:r>
       <w:r>
-        <w:t xml:space="preserve"> In this example, ion mobility </w:t>
-      </w:r>
-      <w:proofErr w:type="gramStart"/>
-      <w:r>
-        <w:t>is expressed</w:t>
-      </w:r>
-      <w:proofErr w:type="gramEnd"/>
-      <w:r>
-        <w:t xml:space="preserve"> in terms of drift time but the concepts can be generalize</w:t>
+        <w:t xml:space="preserve"> In this example, ion mobility is expressed in terms of drift time but the concepts can be generalize</w:t>
       </w:r>
       <w:r>
         <w:t>d</w:t>
@@ -533,13 +491,8 @@
           <w:rFonts w:asciiTheme="minorHAnsi" w:hAnsiTheme="minorHAnsi"/>
         </w:rPr>
       </w:pPr>
-      <w:proofErr w:type="gramStart"/>
-      <w:r>
-        <w:t>Also</w:t>
-      </w:r>
-      <w:proofErr w:type="gramEnd"/>
-      <w:r>
-        <w:t xml:space="preserve"> note that while this tutorial is in terms of peptides, like most things in Skyline these principles are equally applicable to small molecule targets.</w:t>
+      <w:r>
+        <w:t>Also note that while this tutorial is in terms of peptides, like most things in Skyline these principles are equally applicable to small molecule targets.</w:t>
       </w:r>
     </w:p>
     <w:p>
@@ -684,7 +637,7 @@
           <w:noProof/>
         </w:rPr>
         <w:drawing>
-          <wp:inline distT="0" distB="0" distL="0" distR="0" wp14:anchorId="3653B437" wp14:editId="449BA990">
+          <wp:inline distT="0" distB="0" distL="0" distR="0" wp14:anchorId="66CDEE69" wp14:editId="05402191">
             <wp:extent cx="5943600" cy="3795395"/>
             <wp:effectExtent l="0" t="0" r="0" b="0"/>
             <wp:docPr id="1" name="Picture 1"/>
@@ -869,7 +822,7 @@
           <w:noProof/>
         </w:rPr>
         <w:drawing>
-          <wp:inline distT="0" distB="0" distL="0" distR="0" wp14:anchorId="43CFA556" wp14:editId="1E31B8DA">
+          <wp:inline distT="0" distB="0" distL="0" distR="0" wp14:anchorId="08546EFA" wp14:editId="2A32223F">
             <wp:extent cx="3781425" cy="5734050"/>
             <wp:effectExtent l="0" t="0" r="9525" b="0"/>
             <wp:docPr id="3" name="Picture 3"/>
@@ -907,15 +860,7 @@
     </w:p>
     <w:p>
       <w:r>
-        <w:t xml:space="preserve">This instructs Skyline to extract </w:t>
-      </w:r>
-      <w:proofErr w:type="gramStart"/>
-      <w:r>
-        <w:t>3</w:t>
-      </w:r>
-      <w:proofErr w:type="gramEnd"/>
-      <w:r>
-        <w:t xml:space="preserve"> precursor isotope peaks from MS1 (low-energy) spectra and fragment ions from MS/MS (high energy) spectra acquired at 20,000 resolving power on a TOF instrument. The acquisition method “DIA” and isolation scheme “All Ions” are what tell Skyline the spectra will be alternating low- and high-energy without precursor isolation. When </w:t>
+        <w:t xml:space="preserve">This instructs Skyline to extract 3 precursor isotope peaks from MS1 (low-energy) spectra and fragment ions from MS/MS (high energy) spectra acquired at 20,000 resolving power on a TOF instrument. The acquisition method “DIA” and isolation scheme “All Ions” are what tell Skyline the spectra will be alternating low- and high-energy without precursor isolation. When </w:t>
       </w:r>
       <w:r>
         <w:rPr>
@@ -929,13 +874,8 @@
       <w:r>
         <w:t xml:space="preserve">extracts </w:t>
       </w:r>
-      <w:proofErr w:type="gramStart"/>
-      <w:r>
-        <w:t>a single resolution width around the target m/z, and when it is unchecked Skyline extracts 2x the resolution width, which should increase the total number of ions included in the extraction at the risk increasing interference</w:t>
-      </w:r>
-      <w:proofErr w:type="gramEnd"/>
-      <w:r>
-        <w:t>.</w:t>
+      <w:r>
+        <w:t>a single resolution width around the target m/z, and when it is unchecked Skyline extracts 2x the resolution width, which should increase the total number of ions included in the extraction at the risk increasing interference.</w:t>
       </w:r>
     </w:p>
     <w:p>
@@ -950,26 +890,10 @@
         <w:t>Include all matching scans</w:t>
       </w:r>
       <w:r>
-        <w:t xml:space="preserve"> option tells Skyline to extract full-gradient chromatograms, which is not usually desirable, but in both the retention time and drift time dimensions we do not yet have enough information to narrow the range we want to consider for the target ions. </w:t>
-      </w:r>
-      <w:proofErr w:type="gramStart"/>
-      <w:r>
-        <w:t>But</w:t>
-      </w:r>
-      <w:proofErr w:type="gramEnd"/>
-      <w:r>
-        <w:t>, with one of the samples being a BSA standard mix injected into water, you can be reasonably sure of finding the ions of interest and training Skyline to restrict the range of consideration in a more complex sample.</w:t>
-      </w:r>
-      <w:r>
-        <w:t xml:space="preserve">  If the initial spectral library document </w:t>
-      </w:r>
-      <w:proofErr w:type="gramStart"/>
-      <w:r>
-        <w:t>was created</w:t>
-      </w:r>
-      <w:proofErr w:type="gramEnd"/>
-      <w:r>
-        <w:t xml:space="preserve"> under the same chromatographic conditions as the ion mobility data sets, the retention time can be included.</w:t>
+        <w:t xml:space="preserve"> option tells Skyline to extract full-gradient chromatograms, which is not usually desirable, but in both the retention time and drift time dimensions we do not yet have enough information to narrow the range we want to consider for the target ions. But, with one of the samples being a BSA standard mix injected into water, you can be reasonably sure of finding the ions of interest and training Skyline to restrict the range of consideration in a more complex sample.</w:t>
+      </w:r>
+      <w:r>
+        <w:t xml:space="preserve">  If the initial spectral library document was created under the same chromatographic conditions as the ion mobility data sets, the retention time can be included.</w:t>
       </w:r>
     </w:p>
     <w:p>
@@ -1117,7 +1041,7 @@
           <w:noProof/>
         </w:rPr>
         <w:drawing>
-          <wp:inline distT="0" distB="0" distL="0" distR="0" wp14:anchorId="2AE7258D" wp14:editId="70A5493B">
+          <wp:inline distT="0" distB="0" distL="0" distR="0" wp14:anchorId="605891EB" wp14:editId="40E2C5B4">
             <wp:extent cx="3581400" cy="4200525"/>
             <wp:effectExtent l="0" t="0" r="0" b="9525"/>
             <wp:docPr id="5" name="Picture 5"/>
@@ -1234,15 +1158,7 @@
         <w:t xml:space="preserve">Import Results Files </w:t>
       </w:r>
       <w:r>
-        <w:t xml:space="preserve">form should appear </w:t>
-      </w:r>
-      <w:proofErr w:type="gramStart"/>
-      <w:r>
-        <w:t>as below, showing</w:t>
-      </w:r>
-      <w:proofErr w:type="gramEnd"/>
-      <w:r>
-        <w:t xml:space="preserve"> the .d files you have extracted into the tutorial folder:</w:t>
+        <w:t>form should appear as below, showing the .d files you have extracted into the tutorial folder:</w:t>
       </w:r>
     </w:p>
     <w:p>
@@ -1260,7 +1176,7 @@
           <w:noProof/>
         </w:rPr>
         <w:drawing>
-          <wp:inline distT="0" distB="0" distL="0" distR="0" wp14:anchorId="65B576BD" wp14:editId="738DBE29">
+          <wp:inline distT="0" distB="0" distL="0" distR="0" wp14:anchorId="56C7625B" wp14:editId="3A152057">
             <wp:extent cx="5562600" cy="4019550"/>
             <wp:effectExtent l="0" t="0" r="0" b="0"/>
             <wp:docPr id="6" name="Picture 6"/>
@@ -1356,7 +1272,7 @@
           <w:noProof/>
         </w:rPr>
         <w:drawing>
-          <wp:inline distT="0" distB="0" distL="0" distR="0" wp14:anchorId="60B581B2" wp14:editId="696135B7">
+          <wp:inline distT="0" distB="0" distL="0" distR="0" wp14:anchorId="578676EE" wp14:editId="5C8D73AF">
             <wp:extent cx="5943600" cy="3375660"/>
             <wp:effectExtent l="0" t="0" r="0" b="0"/>
             <wp:docPr id="7" name="Picture 7"/>
@@ -1602,21 +1518,7 @@
         <w:rPr>
           <w:rFonts w:eastAsia="Calibri"/>
         </w:rPr>
-        <w:t xml:space="preserve">Already, it is easy to see that even though both samples had the BSA standard mix injected at the same concentration, the sample with the yeast background shows more evidence of interference, with more peaks at other retention times than the obvious one that Skyline chose. </w:t>
-      </w:r>
-      <w:proofErr w:type="gramStart"/>
-      <w:r>
-        <w:rPr>
-          <w:rFonts w:eastAsia="Calibri"/>
-        </w:rPr>
-        <w:t>Also</w:t>
-      </w:r>
-      <w:proofErr w:type="gramEnd"/>
-      <w:r>
-        <w:rPr>
-          <w:rFonts w:eastAsia="Calibri"/>
-        </w:rPr>
-        <w:t>, the y8 ion appears more intense in the yeast background sample:</w:t>
+        <w:t>Already, it is easy to see that even though both samples had the BSA standard mix injected at the same concentration, the sample with the yeast background shows more evidence of interference, with more peaks at other retention times than the obvious one that Skyline chose. Also, the y8 ion appears more intense in the yeast background sample:</w:t>
       </w:r>
     </w:p>
     <w:p>
@@ -1632,7 +1534,7 @@
         </w:rPr>
         <w:lastRenderedPageBreak/>
         <w:drawing>
-          <wp:inline distT="0" distB="0" distL="0" distR="0">
+          <wp:inline distT="0" distB="0" distL="0" distR="0" wp14:anchorId="399BD7A4" wp14:editId="2AAC8AF7">
             <wp:extent cx="5943600" cy="5543550"/>
             <wp:effectExtent l="0" t="0" r="0" b="0"/>
             <wp:docPr id="8" name="Picture 8"/>
@@ -1691,21 +1593,7 @@
         <w:rPr>
           <w:rFonts w:eastAsia="Calibri"/>
         </w:rPr>
-        <w:t xml:space="preserve">The difference </w:t>
-      </w:r>
-      <w:proofErr w:type="gramStart"/>
-      <w:r>
-        <w:rPr>
-          <w:rFonts w:eastAsia="Calibri"/>
-        </w:rPr>
-        <w:t>is even more pronounced</w:t>
-      </w:r>
-      <w:proofErr w:type="gramEnd"/>
-      <w:r>
-        <w:rPr>
-          <w:rFonts w:eastAsia="Calibri"/>
-        </w:rPr>
-        <w:t>, if you view the entire gradient range by doing the following:</w:t>
+        <w:t>The difference is even more pronounced, if you view the entire gradient range by doing the following:</w:t>
       </w:r>
     </w:p>
     <w:p>
@@ -1751,7 +1639,6 @@
         </w:rPr>
         <w:t xml:space="preserve"> and click </w:t>
       </w:r>
-      <w:proofErr w:type="gramStart"/>
       <w:r>
         <w:rPr>
           <w:rFonts w:eastAsia="Calibri"/>
@@ -1759,7 +1646,6 @@
         </w:rPr>
         <w:t>None</w:t>
       </w:r>
-      <w:proofErr w:type="gramEnd"/>
       <w:r>
         <w:rPr>
           <w:rFonts w:eastAsia="Calibri"/>
@@ -1780,7 +1666,7 @@
         </w:rPr>
         <w:lastRenderedPageBreak/>
         <w:drawing>
-          <wp:inline distT="0" distB="0" distL="0" distR="0">
+          <wp:inline distT="0" distB="0" distL="0" distR="0" wp14:anchorId="385BFE26" wp14:editId="3C31B82B">
             <wp:extent cx="5943600" cy="5543550"/>
             <wp:effectExtent l="0" t="0" r="0" b="0"/>
             <wp:docPr id="9" name="Picture 9"/>
@@ -1971,16 +1857,8 @@
         <w:rPr>
           <w:rFonts w:eastAsia="Calibri"/>
         </w:rPr>
-        <w:t>If the water sample (BSA_) appears after the yeast sample in this summary plot</w:t>
-      </w:r>
-      <w:proofErr w:type="gramStart"/>
-      <w:r>
-        <w:rPr>
-          <w:rFonts w:eastAsia="Calibri"/>
-        </w:rPr>
-        <w:t>,</w:t>
-      </w:r>
-      <w:proofErr w:type="gramEnd"/>
+        <w:t>If the water sample (BSA_) appears after the yeast sample in this summary plot,</w:t>
+      </w:r>
       <w:r>
         <w:rPr>
           <w:rFonts w:eastAsia="Calibri"/>
@@ -2045,7 +1923,7 @@
           <w:noProof/>
         </w:rPr>
         <w:drawing>
-          <wp:anchor distT="0" distB="0" distL="114300" distR="114300" simplePos="0" relativeHeight="251656192" behindDoc="0" locked="0" layoutInCell="1" allowOverlap="1">
+          <wp:anchor distT="0" distB="0" distL="114300" distR="114300" simplePos="0" relativeHeight="251656192" behindDoc="0" locked="0" layoutInCell="1" allowOverlap="1" wp14:anchorId="5A732495" wp14:editId="0E4F559A">
             <wp:simplePos x="0" y="0"/>
             <wp:positionH relativeFrom="column">
               <wp:posOffset>5572125</wp:posOffset>
@@ -2417,7 +2295,7 @@
           <w:noProof/>
         </w:rPr>
         <w:drawing>
-          <wp:inline distT="0" distB="0" distL="0" distR="0" wp14:anchorId="561B7B3F" wp14:editId="41206321">
+          <wp:inline distT="0" distB="0" distL="0" distR="0" wp14:anchorId="1493B6E3" wp14:editId="01DBCFF3">
             <wp:extent cx="5943600" cy="3288030"/>
             <wp:effectExtent l="0" t="0" r="0" b="7620"/>
             <wp:docPr id="10" name="Picture 10"/>
@@ -2519,21 +2397,7 @@
         <w:rPr>
           <w:rFonts w:eastAsia="Calibri"/>
         </w:rPr>
-        <w:t xml:space="preserve">The </w:t>
-      </w:r>
-      <w:proofErr w:type="gramStart"/>
-      <w:r>
-        <w:rPr>
-          <w:rFonts w:eastAsia="Calibri"/>
-        </w:rPr>
-        <w:t>most extreme</w:t>
-      </w:r>
-      <w:proofErr w:type="gramEnd"/>
-      <w:r>
-        <w:rPr>
-          <w:rFonts w:eastAsia="Calibri"/>
-        </w:rPr>
-        <w:t xml:space="preserve"> case you will find is the third peptide </w:t>
+        <w:t xml:space="preserve">The most extreme case you will find is the third peptide </w:t>
       </w:r>
       <w:r>
         <w:rPr>
@@ -2698,7 +2562,7 @@
           <w:noProof/>
         </w:rPr>
         <w:drawing>
-          <wp:inline distT="0" distB="0" distL="0" distR="0" wp14:anchorId="659FB43A" wp14:editId="6DCCDC43">
+          <wp:inline distT="0" distB="0" distL="0" distR="0" wp14:anchorId="68C55A91" wp14:editId="76305CD8">
             <wp:extent cx="4562475" cy="3371850"/>
             <wp:effectExtent l="0" t="0" r="9525" b="0"/>
             <wp:docPr id="12" name="Picture 12"/>
@@ -2825,45 +2689,32 @@
         <w:rPr>
           <w:color w:val="000000"/>
         </w:rPr>
-        <w:t xml:space="preserve"> plot, you will notice that the peak Skyline picked elutes earlier in yeast than water. </w:t>
-      </w:r>
-      <w:proofErr w:type="gramStart"/>
-      <w:r>
-        <w:rPr>
-          <w:color w:val="000000"/>
-        </w:rPr>
-        <w:t>Or</w:t>
-      </w:r>
-      <w:proofErr w:type="gramEnd"/>
-      <w:r>
-        <w:rPr>
-          <w:color w:val="000000"/>
-        </w:rPr>
-        <w:t>, in the chromatogram plots, you will see that the peak lacks a convincing precursor peak.</w:t>
-      </w:r>
-    </w:p>
-    <w:p>
-      <w:pPr>
-        <w:rPr>
-          <w:color w:val="000000"/>
-        </w:rPr>
-      </w:pPr>
-    </w:p>
-    <w:p>
-      <w:pPr>
-        <w:rPr>
-          <w:color w:val="000000"/>
-        </w:rPr>
-      </w:pPr>
-      <w:r>
-        <w:rPr>
+        <w:t xml:space="preserve"> plot, you will notice that the peak Skyline picked elutes earlier in yeast than water. Or, in the chromatogram plots, you will see that the peak lacks a convincing precursor peak.</w:t>
+      </w:r>
+    </w:p>
+    <w:p>
+      <w:pPr>
+        <w:rPr>
+          <w:color w:val="000000"/>
+        </w:rPr>
+      </w:pPr>
+    </w:p>
+    <w:p>
+      <w:pPr>
+        <w:rPr>
+          <w:color w:val="000000"/>
+        </w:rPr>
+      </w:pPr>
+      <w:r>
+        <w:rPr>
+          <w:noProof/>
           <w:color w:val="000000"/>
         </w:rPr>
         <w:lastRenderedPageBreak/>
         <mc:AlternateContent>
           <mc:Choice Requires="wpg">
             <w:drawing>
-              <wp:inline distT="0" distB="0" distL="0" distR="0">
+              <wp:inline distT="0" distB="0" distL="0" distR="0" wp14:anchorId="3866B817" wp14:editId="57B11A4E">
                 <wp:extent cx="5882137" cy="7105650"/>
                 <wp:effectExtent l="0" t="0" r="0" b="0"/>
                 <wp:docPr id="16" name="Group 4"/>
@@ -2961,7 +2812,6 @@
                                 <w:pStyle w:val="NormalWeb"/>
                                 <w:spacing w:before="0" w:beforeAutospacing="0" w:after="0" w:afterAutospacing="0"/>
                               </w:pPr>
-                              <w:proofErr w:type="gramStart"/>
                               <w:r>
                                 <w:rPr>
                                   <w:rFonts w:asciiTheme="minorHAnsi" w:hAnsi="Calibri" w:cstheme="minorBidi"/>
@@ -2972,14 +2822,12 @@
                                 </w:rPr>
                                 <w:t>yeast</w:t>
                               </w:r>
-                              <w:proofErr w:type="gramEnd"/>
                             </w:p>
                             <w:p>
                               <w:pPr>
                                 <w:pStyle w:val="NormalWeb"/>
                                 <w:spacing w:before="0" w:beforeAutospacing="0" w:after="0" w:afterAutospacing="0"/>
                               </w:pPr>
-                              <w:proofErr w:type="gramStart"/>
                               <w:r>
                                 <w:rPr>
                                   <w:rFonts w:asciiTheme="minorHAnsi" w:hAnsi="Calibri" w:cstheme="minorBidi"/>
@@ -2990,14 +2838,12 @@
                                 </w:rPr>
                                 <w:t>before</w:t>
                               </w:r>
-                              <w:proofErr w:type="gramEnd"/>
                             </w:p>
                             <w:p>
                               <w:pPr>
                                 <w:pStyle w:val="NormalWeb"/>
                                 <w:spacing w:before="0" w:beforeAutospacing="0" w:after="0" w:afterAutospacing="0"/>
                               </w:pPr>
-                              <w:proofErr w:type="gramStart"/>
                               <w:r>
                                 <w:rPr>
                                   <w:rFonts w:asciiTheme="minorHAnsi" w:hAnsi="Calibri" w:cstheme="minorBidi"/>
@@ -3008,7 +2854,6 @@
                                 </w:rPr>
                                 <w:t>water</w:t>
                               </w:r>
-                              <w:proofErr w:type="gramEnd"/>
                             </w:p>
                           </w:txbxContent>
                         </wps:txbx>
@@ -3073,7 +2918,6 @@
                                 <w:spacing w:before="0" w:beforeAutospacing="0" w:after="0" w:afterAutospacing="0"/>
                                 <w:jc w:val="center"/>
                               </w:pPr>
-                              <w:proofErr w:type="gramStart"/>
                               <w:r>
                                 <w:rPr>
                                   <w:rFonts w:asciiTheme="minorHAnsi" w:hAnsi="Calibri" w:cstheme="minorBidi"/>
@@ -3084,7 +2928,6 @@
                                 </w:rPr>
                                 <w:t>no</w:t>
                               </w:r>
-                              <w:proofErr w:type="gramEnd"/>
                             </w:p>
                             <w:p>
                               <w:pPr>
@@ -3092,7 +2935,6 @@
                                 <w:spacing w:before="0" w:beforeAutospacing="0" w:after="0" w:afterAutospacing="0"/>
                                 <w:jc w:val="center"/>
                               </w:pPr>
-                              <w:proofErr w:type="gramStart"/>
                               <w:r>
                                 <w:rPr>
                                   <w:rFonts w:asciiTheme="minorHAnsi" w:hAnsi="Calibri" w:cstheme="minorBidi"/>
@@ -3103,7 +2945,6 @@
                                 </w:rPr>
                                 <w:t>monoisotopic</w:t>
                               </w:r>
-                              <w:proofErr w:type="gramEnd"/>
                             </w:p>
                             <w:p>
                               <w:pPr>
@@ -3111,7 +2952,6 @@
                                 <w:spacing w:before="0" w:beforeAutospacing="0" w:after="0" w:afterAutospacing="0"/>
                                 <w:jc w:val="center"/>
                               </w:pPr>
-                              <w:proofErr w:type="gramStart"/>
                               <w:r>
                                 <w:rPr>
                                   <w:rFonts w:asciiTheme="minorHAnsi" w:hAnsi="Calibri" w:cstheme="minorBidi"/>
@@ -3122,7 +2962,6 @@
                                 </w:rPr>
                                 <w:t>precursor</w:t>
                               </w:r>
-                              <w:proofErr w:type="gramEnd"/>
                             </w:p>
                           </w:txbxContent>
                         </wps:txbx>
@@ -3138,7 +2977,7 @@
           </mc:Choice>
           <mc:Fallback>
             <w:pict>
-              <v:group id="Group 4" o:spid="_x0000_s1026" style="width:463.15pt;height:559.5pt;mso-position-horizontal-relative:char;mso-position-vertical-relative:line" coordsize="58821,71056" o:gfxdata="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">
+              <v:group w14:anchorId="3866B817" id="Group 4" o:spid="_x0000_s1026" style="width:463.15pt;height:559.5pt;mso-position-horizontal-relative:char;mso-position-vertical-relative:line" coordsize="58821,71056" o:gfxdata="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">
                 <v:shapetype id="_x0000_t75" coordsize="21600,21600" o:spt="75" o:preferrelative="t" path="m@4@5l@4@11@9@11@9@5xe" filled="f" stroked="f">
                   <v:stroke joinstyle="miter"/>
                   <v:formulas>
@@ -3158,9 +2997,8 @@
                   <v:path o:extrusionok="f" gradientshapeok="t" o:connecttype="rect"/>
                   <o:lock v:ext="edit" aspectratio="t"/>
                 </v:shapetype>
-                <v:shape id="Picture 17" o:spid="_x0000_s1027" type="#_x0000_t75" style="position:absolute;width:50673;height:71056;visibility:visible;mso-wrap-style:square" o:gfxdata="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">
+                <v:shape id="Picture 17" o:spid="_x0000_s1027" type="#_x0000_t75" style="position:absolute;width:50673;height:71056;visibility:visible;mso-wrap-style:square" o:gfxdata="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">
                   <v:imagedata r:id="rId22" o:title=""/>
-                  <v:path arrowok="t"/>
                 </v:shape>
                 <v:shapetype id="_x0000_t88" coordsize="21600,21600" o:spt="88" adj="1800,10800" path="m,qx10800@0l10800@2qy21600@11,10800@3l10800@1qy,21600e" filled="f">
                   <v:formulas>
@@ -3183,12 +3021,12 @@
                     <v:h position="bottomRight,#1" yrange="@9,@10"/>
                   </v:handles>
                 </v:shapetype>
-                <v:shape id="Right Brace 18" o:spid="_x0000_s1028" type="#_x0000_t88" style="position:absolute;left:49196;top:33525;width:857;height:8001;visibility:visible;mso-wrap-style:square;v-text-anchor:middle" o:gfxdata="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" adj="193" strokecolor="#c00000" strokeweight="1.5pt"/>
+                <v:shape id="Right Brace 18" o:spid="_x0000_s1028" type="#_x0000_t88" style="position:absolute;left:49196;top:33525;width:857;height:8001;visibility:visible;mso-wrap-style:square;v-text-anchor:middle" o:gfxdata="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" adj="193" strokecolor="#c00000" strokeweight="1.5pt"/>
                 <v:shapetype id="_x0000_t202" coordsize="21600,21600" o:spt="202" path="m,l,21600r21600,l21600,xe">
                   <v:stroke joinstyle="miter"/>
                   <v:path gradientshapeok="t" o:connecttype="rect"/>
                 </v:shapetype>
-                <v:shape id="TextBox 15" o:spid="_x0000_s1029" type="#_x0000_t202" style="position:absolute;left:50909;top:32835;width:7912;height:9284;visibility:visible;mso-wrap-style:none;v-text-anchor:top" o:gfxdata="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" filled="f" stroked="f">
+                <v:shape id="TextBox 15" o:spid="_x0000_s1029" type="#_x0000_t202" style="position:absolute;left:50909;top:32835;width:7912;height:9284;visibility:visible;mso-wrap-style:none;v-text-anchor:top" o:gfxdata="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" filled="f" stroked="f">
                   <v:textbox style="mso-fit-shape-to-text:t">
                     <w:txbxContent>
                       <w:p>
@@ -3196,7 +3034,6 @@
                           <w:pStyle w:val="NormalWeb"/>
                           <w:spacing w:before="0" w:beforeAutospacing="0" w:after="0" w:afterAutospacing="0"/>
                         </w:pPr>
-                        <w:proofErr w:type="gramStart"/>
                         <w:r>
                           <w:rPr>
                             <w:rFonts w:asciiTheme="minorHAnsi" w:hAnsi="Calibri" w:cstheme="minorBidi"/>
@@ -3207,14 +3044,12 @@
                           </w:rPr>
                           <w:t>yeast</w:t>
                         </w:r>
-                        <w:proofErr w:type="gramEnd"/>
                       </w:p>
                       <w:p>
                         <w:pPr>
                           <w:pStyle w:val="NormalWeb"/>
                           <w:spacing w:before="0" w:beforeAutospacing="0" w:after="0" w:afterAutospacing="0"/>
                         </w:pPr>
-                        <w:proofErr w:type="gramStart"/>
                         <w:r>
                           <w:rPr>
                             <w:rFonts w:asciiTheme="minorHAnsi" w:hAnsi="Calibri" w:cstheme="minorBidi"/>
@@ -3225,14 +3060,12 @@
                           </w:rPr>
                           <w:t>before</w:t>
                         </w:r>
-                        <w:proofErr w:type="gramEnd"/>
                       </w:p>
                       <w:p>
                         <w:pPr>
                           <w:pStyle w:val="NormalWeb"/>
                           <w:spacing w:before="0" w:beforeAutospacing="0" w:after="0" w:afterAutospacing="0"/>
                         </w:pPr>
-                        <w:proofErr w:type="gramStart"/>
                         <w:r>
                           <w:rPr>
                             <w:rFonts w:asciiTheme="minorHAnsi" w:hAnsi="Calibri" w:cstheme="minorBidi"/>
@@ -3243,7 +3076,6 @@
                           </w:rPr>
                           <w:t>water</w:t>
                         </w:r>
-                        <w:proofErr w:type="gramEnd"/>
                       </w:p>
                     </w:txbxContent>
                   </v:textbox>
@@ -3252,10 +3084,10 @@
                   <v:path arrowok="t" fillok="f" o:connecttype="none"/>
                   <o:lock v:ext="edit" shapetype="t"/>
                 </v:shapetype>
-                <v:shape id="Straight Arrow Connector 21" o:spid="_x0000_s1030" type="#_x0000_t32" style="position:absolute;left:14239;top:16065;width:1720;height:6898;visibility:visible;mso-wrap-style:square" o:connectortype="straight" o:gfxdata="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" strokecolor="#c00000" strokeweight="1.5pt">
+                <v:shape id="Straight Arrow Connector 21" o:spid="_x0000_s1030" type="#_x0000_t32" style="position:absolute;left:14239;top:16065;width:1720;height:6898;visibility:visible;mso-wrap-style:square" o:connectortype="straight" o:gfxdata="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" strokecolor="#c00000" strokeweight="1.5pt">
                   <v:stroke endarrow="block"/>
                 </v:shape>
-                <v:shape id="TextBox 17" o:spid="_x0000_s1031" type="#_x0000_t202" style="position:absolute;left:6787;top:6832;width:14535;height:9283;visibility:visible;mso-wrap-style:none;v-text-anchor:top" o:gfxdata="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" filled="f" stroked="f">
+                <v:shape id="TextBox 17" o:spid="_x0000_s1031" type="#_x0000_t202" style="position:absolute;left:6787;top:6832;width:14535;height:9283;visibility:visible;mso-wrap-style:none;v-text-anchor:top" o:gfxdata="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" filled="f" stroked="f">
                   <v:textbox style="mso-fit-shape-to-text:t">
                     <w:txbxContent>
                       <w:p>
@@ -3264,7 +3096,6 @@
                           <w:spacing w:before="0" w:beforeAutospacing="0" w:after="0" w:afterAutospacing="0"/>
                           <w:jc w:val="center"/>
                         </w:pPr>
-                        <w:proofErr w:type="gramStart"/>
                         <w:r>
                           <w:rPr>
                             <w:rFonts w:asciiTheme="minorHAnsi" w:hAnsi="Calibri" w:cstheme="minorBidi"/>
@@ -3275,7 +3106,6 @@
                           </w:rPr>
                           <w:t>no</w:t>
                         </w:r>
-                        <w:proofErr w:type="gramEnd"/>
                       </w:p>
                       <w:p>
                         <w:pPr>
@@ -3283,7 +3113,6 @@
                           <w:spacing w:before="0" w:beforeAutospacing="0" w:after="0" w:afterAutospacing="0"/>
                           <w:jc w:val="center"/>
                         </w:pPr>
-                        <w:proofErr w:type="gramStart"/>
                         <w:r>
                           <w:rPr>
                             <w:rFonts w:asciiTheme="minorHAnsi" w:hAnsi="Calibri" w:cstheme="minorBidi"/>
@@ -3294,7 +3123,6 @@
                           </w:rPr>
                           <w:t>monoisotopic</w:t>
                         </w:r>
-                        <w:proofErr w:type="gramEnd"/>
                       </w:p>
                       <w:p>
                         <w:pPr>
@@ -3302,7 +3130,6 @@
                           <w:spacing w:before="0" w:beforeAutospacing="0" w:after="0" w:afterAutospacing="0"/>
                           <w:jc w:val="center"/>
                         </w:pPr>
-                        <w:proofErr w:type="gramStart"/>
                         <w:r>
                           <w:rPr>
                             <w:rFonts w:asciiTheme="minorHAnsi" w:hAnsi="Calibri" w:cstheme="minorBidi"/>
@@ -3313,7 +3140,6 @@
                           </w:rPr>
                           <w:t>precursor</w:t>
                         </w:r>
-                        <w:proofErr w:type="gramEnd"/>
                       </w:p>
                     </w:txbxContent>
                   </v:textbox>
@@ -3345,35 +3171,7 @@
         <w:rPr>
           <w:color w:val="000000"/>
         </w:rPr>
-        <w:t xml:space="preserve">To better understand what is going on here, it </w:t>
-      </w:r>
-      <w:proofErr w:type="gramStart"/>
-      <w:r>
-        <w:rPr>
-          <w:color w:val="000000"/>
-        </w:rPr>
-        <w:t>Is</w:t>
-      </w:r>
-      <w:proofErr w:type="gramEnd"/>
-      <w:r>
-        <w:rPr>
-          <w:color w:val="000000"/>
-        </w:rPr>
-        <w:t xml:space="preserve"> time to introduce the new ion mobility dimension in this data, which we have so far ignored. To do that, you need to look at the underlying spectra from which these chromatograms </w:t>
-      </w:r>
-      <w:proofErr w:type="gramStart"/>
-      <w:r>
-        <w:rPr>
-          <w:color w:val="000000"/>
-        </w:rPr>
-        <w:t>were extracted</w:t>
-      </w:r>
-      <w:proofErr w:type="gramEnd"/>
-      <w:r>
-        <w:rPr>
-          <w:color w:val="000000"/>
-        </w:rPr>
-        <w:t>, by doing the following:</w:t>
+        <w:t>To better understand what is going on here, it Is time to introduce the new ion mobility dimension in this data, which we have so far ignored. To do that, you need to look at the underlying spectra from which these chromatograms were extracted, by doing the following:</w:t>
       </w:r>
     </w:p>
     <w:p>
@@ -3391,21 +3189,7 @@
         <w:rPr>
           <w:color w:val="000000"/>
         </w:rPr>
-        <w:t xml:space="preserve">Hover the mouse cursor over the water (left side) </w:t>
-      </w:r>
-      <w:proofErr w:type="gramStart"/>
-      <w:r>
-        <w:rPr>
-          <w:color w:val="000000"/>
-        </w:rPr>
-        <w:t>precursor chromatogram peak apex</w:t>
-      </w:r>
-      <w:proofErr w:type="gramEnd"/>
-      <w:r>
-        <w:rPr>
-          <w:color w:val="000000"/>
-        </w:rPr>
-        <w:t xml:space="preserve"> until a blue or purple circle appears that tracks the mouse movement, and click on it.</w:t>
+        <w:t>Hover the mouse cursor over the water (left side) precursor chromatogram peak apex until a blue or purple circle appears that tracks the mouse movement, and click on it.</w:t>
       </w:r>
     </w:p>
     <w:p>
@@ -3420,7 +3204,7 @@
           <w:color w:val="000000"/>
         </w:rPr>
         <w:drawing>
-          <wp:inline distT="0" distB="0" distL="0" distR="0">
+          <wp:inline distT="0" distB="0" distL="0" distR="0" wp14:anchorId="404AF4E8" wp14:editId="16A24891">
             <wp:extent cx="3114675" cy="3667125"/>
             <wp:effectExtent l="0" t="0" r="9525" b="9525"/>
             <wp:docPr id="24" name="Picture 24"/>
@@ -3509,7 +3293,7 @@
           <w:color w:val="000000"/>
         </w:rPr>
         <w:drawing>
-          <wp:inline distT="0" distB="0" distL="0" distR="0">
+          <wp:inline distT="0" distB="0" distL="0" distR="0" wp14:anchorId="6AC6A5CF" wp14:editId="61D3ECCF">
             <wp:extent cx="5943600" cy="2550195"/>
             <wp:effectExtent l="0" t="0" r="0" b="2540"/>
             <wp:docPr id="34" name="Picture 34"/>
@@ -3575,7 +3359,7 @@
           <w:color w:val="000000"/>
         </w:rPr>
         <w:drawing>
-          <wp:anchor distT="0" distB="0" distL="114300" distR="114300" simplePos="0" relativeHeight="251658240" behindDoc="1" locked="0" layoutInCell="1" allowOverlap="1">
+          <wp:anchor distT="0" distB="0" distL="114300" distR="114300" simplePos="0" relativeHeight="251658240" behindDoc="1" locked="0" layoutInCell="1" allowOverlap="1" wp14:anchorId="1A30AFB9" wp14:editId="58D1FC9C">
             <wp:simplePos x="0" y="0"/>
             <wp:positionH relativeFrom="column">
               <wp:posOffset>2619375</wp:posOffset>
@@ -3656,21 +3440,7 @@
         <w:rPr>
           <w:color w:val="000000"/>
         </w:rPr>
-        <w:t xml:space="preserve"> </w:t>
-      </w:r>
-      <w:proofErr w:type="gramStart"/>
-      <w:r>
-        <w:rPr>
-          <w:color w:val="000000"/>
-        </w:rPr>
-        <w:t>button  to</w:t>
-      </w:r>
-      <w:proofErr w:type="gramEnd"/>
-      <w:r>
-        <w:rPr>
-          <w:color w:val="000000"/>
-        </w:rPr>
-        <w:t xml:space="preserve"> change the plot to a 3D spectrum with drift time.</w:t>
+        <w:t xml:space="preserve"> button  to change the plot to a 3D spectrum with drift time.</w:t>
       </w:r>
     </w:p>
     <w:p>
@@ -3685,7 +3455,7 @@
           <w:color w:val="000000"/>
         </w:rPr>
         <w:drawing>
-          <wp:inline distT="0" distB="0" distL="0" distR="0">
+          <wp:inline distT="0" distB="0" distL="0" distR="0" wp14:anchorId="0AD4D38D" wp14:editId="21C48AC3">
             <wp:extent cx="5943600" cy="2550195"/>
             <wp:effectExtent l="0" t="0" r="0" b="2540"/>
             <wp:docPr id="35" name="Picture 35"/>
@@ -3791,7 +3561,7 @@
           <w:color w:val="000000"/>
         </w:rPr>
         <w:drawing>
-          <wp:anchor distT="0" distB="0" distL="114300" distR="114300" simplePos="0" relativeHeight="251659264" behindDoc="1" locked="0" layoutInCell="1" allowOverlap="1">
+          <wp:anchor distT="0" distB="0" distL="114300" distR="114300" simplePos="0" relativeHeight="251659264" behindDoc="1" locked="0" layoutInCell="1" allowOverlap="1" wp14:anchorId="0C0C19B5" wp14:editId="4742F771">
             <wp:simplePos x="0" y="0"/>
             <wp:positionH relativeFrom="column">
               <wp:posOffset>2562225</wp:posOffset>
@@ -3888,7 +3658,7 @@
         </w:rPr>
         <w:lastRenderedPageBreak/>
         <w:drawing>
-          <wp:inline distT="0" distB="0" distL="0" distR="0">
+          <wp:inline distT="0" distB="0" distL="0" distR="0" wp14:anchorId="6F1B76DA" wp14:editId="0BAB6A02">
             <wp:extent cx="5943600" cy="2550195"/>
             <wp:effectExtent l="0" t="0" r="0" b="2540"/>
             <wp:docPr id="37" name="Picture 37"/>
@@ -4034,21 +3804,7 @@
         <w:rPr>
           <w:color w:val="000000"/>
         </w:rPr>
-        <w:t xml:space="preserve">, while </w:t>
-      </w:r>
-      <w:proofErr w:type="gramStart"/>
-      <w:r>
-        <w:rPr>
-          <w:color w:val="000000"/>
-        </w:rPr>
-        <w:t>It</w:t>
-      </w:r>
-      <w:proofErr w:type="gramEnd"/>
-      <w:r>
-        <w:rPr>
-          <w:color w:val="000000"/>
-        </w:rPr>
-        <w:t xml:space="preserve"> is possible to find charge 4 and even 5 ions in this spectrum.</w:t>
+        <w:t>, while It is possible to find charge 4 and even 5 ions in this spectrum.</w:t>
       </w:r>
     </w:p>
     <w:p>
@@ -4110,21 +3866,7 @@
         <w:rPr>
           <w:color w:val="000000"/>
         </w:rPr>
-        <w:t xml:space="preserve">Hover the mouse cursor over the water (left side) y8 </w:t>
-      </w:r>
-      <w:proofErr w:type="gramStart"/>
-      <w:r>
-        <w:rPr>
-          <w:color w:val="000000"/>
-        </w:rPr>
-        <w:t>fragment chromatogram peak apex</w:t>
-      </w:r>
-      <w:proofErr w:type="gramEnd"/>
-      <w:r>
-        <w:rPr>
-          <w:color w:val="000000"/>
-        </w:rPr>
-        <w:t xml:space="preserve"> until a mustard colored circle appears that tracks the mouse movement, and click on it.</w:t>
+        <w:t>Hover the mouse cursor over the water (left side) y8 fragment chromatogram peak apex until a mustard colored circle appears that tracks the mouse movement, and click on it.</w:t>
       </w:r>
     </w:p>
     <w:p>
@@ -4179,7 +3921,7 @@
           <w:color w:val="000000"/>
         </w:rPr>
         <w:drawing>
-          <wp:inline distT="0" distB="0" distL="0" distR="0">
+          <wp:inline distT="0" distB="0" distL="0" distR="0" wp14:anchorId="4A0E75EA" wp14:editId="27CE6BC6">
             <wp:extent cx="5943600" cy="2550195"/>
             <wp:effectExtent l="0" t="0" r="0" b="2540"/>
             <wp:docPr id="38" name="Picture 38"/>
@@ -4240,113 +3982,81 @@
         </w:rPr>
         <w:t xml:space="preserve">You can see the most intense visible ion is also at 25 </w:t>
       </w:r>
+      <w:r>
+        <w:rPr>
+          <w:i/>
+          <w:color w:val="000000"/>
+        </w:rPr>
+        <w:t>msec</w:t>
+      </w:r>
+      <w:r>
+        <w:rPr>
+          <w:color w:val="000000"/>
+        </w:rPr>
+        <w:t xml:space="preserve">, consistent with its precursor, with 1 </w:t>
+      </w:r>
+      <w:r>
+        <w:rPr>
+          <w:i/>
+          <w:color w:val="000000"/>
+        </w:rPr>
+        <w:t>m/z</w:t>
+      </w:r>
+      <w:r>
+        <w:rPr>
+          <w:color w:val="000000"/>
+        </w:rPr>
+        <w:t xml:space="preserve"> isotope spacing, consistent with the expectation of a singly-charge y8 ion. but even in water there are probably at least 2 other ions visible at 30 and 40 </w:t>
+      </w:r>
       <w:proofErr w:type="spellStart"/>
       <w:r>
         <w:rPr>
+          <w:color w:val="000000"/>
+        </w:rPr>
+        <w:t>ms</w:t>
+      </w:r>
+      <w:proofErr w:type="spellEnd"/>
+      <w:r>
+        <w:rPr>
+          <w:color w:val="000000"/>
+        </w:rPr>
+        <w:t xml:space="preserve"> contributing to the extracted intensity. The singly charged ion at 40 </w:t>
+      </w:r>
+      <w:proofErr w:type="spellStart"/>
+      <w:r>
+        <w:rPr>
+          <w:color w:val="000000"/>
+        </w:rPr>
+        <w:t>ms</w:t>
+      </w:r>
+      <w:proofErr w:type="spellEnd"/>
+      <w:r>
+        <w:rPr>
+          <w:color w:val="000000"/>
+        </w:rPr>
+        <w:t xml:space="preserve"> appears to line up very closely with the ion of interest, and might be the same y8 ion contributed by a lower charge state of the peptide. The ion at 30 </w:t>
+      </w:r>
+      <w:proofErr w:type="spellStart"/>
+      <w:r>
+        <w:rPr>
+          <w:color w:val="000000"/>
+        </w:rPr>
+        <w:t>ms</w:t>
+      </w:r>
+      <w:proofErr w:type="spellEnd"/>
+      <w:r>
+        <w:rPr>
+          <w:color w:val="000000"/>
+        </w:rPr>
+        <w:t xml:space="preserve">, however, may have a lighter monoisotopic peak and with 0.5 </w:t>
+      </w:r>
+      <w:r>
+        <w:rPr>
           <w:i/>
           <w:color w:val="000000"/>
         </w:rPr>
-        <w:t>msec</w:t>
-      </w:r>
-      <w:proofErr w:type="spellEnd"/>
-      <w:r>
-        <w:rPr>
-          <w:color w:val="000000"/>
-        </w:rPr>
-        <w:t xml:space="preserve">, consistent with its precursor, with 1 </w:t>
-      </w:r>
-      <w:r>
-        <w:rPr>
-          <w:i/>
-          <w:color w:val="000000"/>
-        </w:rPr>
         <w:t>m/z</w:t>
       </w:r>
-      <w:r>
-        <w:rPr>
-          <w:color w:val="000000"/>
-        </w:rPr>
-        <w:t xml:space="preserve"> isotope spacing, consistent with the expectation of a singly-charge y8 ion. </w:t>
-      </w:r>
-      <w:proofErr w:type="gramStart"/>
-      <w:r>
-        <w:rPr>
-          <w:color w:val="000000"/>
-        </w:rPr>
-        <w:t>but</w:t>
-      </w:r>
-      <w:proofErr w:type="gramEnd"/>
-      <w:r>
-        <w:rPr>
-          <w:color w:val="000000"/>
-        </w:rPr>
-        <w:t xml:space="preserve"> even in water there are probably at least 2 other ions visible at 30 and 40 </w:t>
-      </w:r>
-      <w:proofErr w:type="spellStart"/>
-      <w:r>
-        <w:rPr>
-          <w:color w:val="000000"/>
-        </w:rPr>
-        <w:t>ms</w:t>
-      </w:r>
-      <w:proofErr w:type="spellEnd"/>
-      <w:r>
-        <w:rPr>
-          <w:color w:val="000000"/>
-        </w:rPr>
-        <w:t xml:space="preserve"> contributing to the extracted intensity. </w:t>
-      </w:r>
-      <w:proofErr w:type="gramStart"/>
-      <w:r>
-        <w:rPr>
-          <w:color w:val="000000"/>
-        </w:rPr>
-        <w:t xml:space="preserve">The singly charged ion at 40 </w:t>
-      </w:r>
-      <w:proofErr w:type="spellStart"/>
-      <w:r>
-        <w:rPr>
-          <w:color w:val="000000"/>
-        </w:rPr>
-        <w:t>ms</w:t>
-      </w:r>
-      <w:proofErr w:type="spellEnd"/>
-      <w:r>
-        <w:rPr>
-          <w:color w:val="000000"/>
-        </w:rPr>
-        <w:t xml:space="preserve"> appears to line up very closely with the ion of interest, and might be the same y8 ion contributed by a lower charge state of the peptide.</w:t>
-      </w:r>
-      <w:proofErr w:type="gramEnd"/>
-      <w:r>
-        <w:rPr>
-          <w:color w:val="000000"/>
-        </w:rPr>
-        <w:t xml:space="preserve"> The ion at 30 </w:t>
-      </w:r>
-      <w:proofErr w:type="spellStart"/>
-      <w:r>
-        <w:rPr>
-          <w:color w:val="000000"/>
-        </w:rPr>
-        <w:t>ms</w:t>
-      </w:r>
-      <w:proofErr w:type="spellEnd"/>
-      <w:r>
-        <w:rPr>
-          <w:color w:val="000000"/>
-        </w:rPr>
-        <w:t xml:space="preserve">, however, may have a lighter monoisotopic peak and with 0.5 </w:t>
-      </w:r>
-      <w:proofErr w:type="gramStart"/>
-      <w:r>
-        <w:rPr>
-          <w:i/>
-          <w:color w:val="000000"/>
-        </w:rPr>
-        <w:t>m/z</w:t>
-      </w:r>
-      <w:proofErr w:type="gramEnd"/>
       <w:r>
         <w:rPr>
           <w:color w:val="000000"/>
@@ -4397,7 +4107,7 @@
           <w:color w:val="000000"/>
         </w:rPr>
         <w:drawing>
-          <wp:inline distT="0" distB="0" distL="0" distR="0">
+          <wp:inline distT="0" distB="0" distL="0" distR="0" wp14:anchorId="350955A2" wp14:editId="4227055D">
             <wp:extent cx="5943600" cy="2550195"/>
             <wp:effectExtent l="0" t="0" r="0" b="2540"/>
             <wp:docPr id="44" name="Picture 44"/>
@@ -4456,21 +4166,7 @@
         <w:rPr>
           <w:color w:val="000000"/>
         </w:rPr>
-        <w:t xml:space="preserve">This is also a typical MS/MS spectrum, where you can imagine each horizontal stripe as a top-down view of a normal 2D spectrum. You can also see some remaining evidence of the charge 1 distribution you saw in the MS1 spectrum. This early implementation of the Agilent IMS instrument required a constant collision energy, and one </w:t>
-      </w:r>
-      <w:proofErr w:type="gramStart"/>
-      <w:r>
-        <w:rPr>
-          <w:color w:val="000000"/>
-        </w:rPr>
-        <w:t>was chosen</w:t>
-      </w:r>
-      <w:proofErr w:type="gramEnd"/>
-      <w:r>
-        <w:rPr>
-          <w:color w:val="000000"/>
-        </w:rPr>
-        <w:t xml:space="preserve"> to fragment charge 2 and 3 ions best. </w:t>
+        <w:t xml:space="preserve">This is also a typical MS/MS spectrum, where you can imagine each horizontal stripe as a top-down view of a normal 2D spectrum. You can also see some remaining evidence of the charge 1 distribution you saw in the MS1 spectrum. This early implementation of the Agilent IMS instrument required a constant collision energy, and one was chosen to fragment charge 2 and 3 ions best. </w:t>
       </w:r>
       <w:r>
         <w:rPr>
@@ -4483,42 +4179,20 @@
           <w:color w:val="000000"/>
         </w:rPr>
         <w:lastRenderedPageBreak/>
-        <w:t xml:space="preserve">horizontal distributions of ions as fragments and diagonal distributions as </w:t>
-      </w:r>
-      <w:proofErr w:type="gramStart"/>
-      <w:r>
-        <w:rPr>
-          <w:color w:val="000000"/>
-        </w:rPr>
-        <w:t>left-over</w:t>
-      </w:r>
-      <w:proofErr w:type="gramEnd"/>
-      <w:r>
-        <w:rPr>
-          <w:color w:val="000000"/>
-        </w:rPr>
-        <w:t xml:space="preserve"> poorly fragmented precursors.</w:t>
-      </w:r>
-    </w:p>
-    <w:p>
-      <w:pPr>
-        <w:rPr>
-          <w:color w:val="000000"/>
-        </w:rPr>
-      </w:pPr>
-      <w:proofErr w:type="gramStart"/>
-      <w:r>
-        <w:rPr>
-          <w:color w:val="000000"/>
-        </w:rPr>
-        <w:t>Clearly</w:t>
-      </w:r>
-      <w:proofErr w:type="gramEnd"/>
-      <w:r>
-        <w:rPr>
-          <w:color w:val="000000"/>
-        </w:rPr>
-        <w:t xml:space="preserve"> there is a lot more going on in this 3D space than just the signal you want extracted at 25 </w:t>
+        <w:t>horizontal distributions of ions as fragments and diagonal distributions as left-over poorly fragmented precursors.</w:t>
+      </w:r>
+    </w:p>
+    <w:p>
+      <w:pPr>
+        <w:rPr>
+          <w:color w:val="000000"/>
+        </w:rPr>
+      </w:pPr>
+      <w:r>
+        <w:rPr>
+          <w:color w:val="000000"/>
+        </w:rPr>
+        <w:t xml:space="preserve">Clearly there is a lot more going on in this 3D space than just the signal you want extracted at 25 </w:t>
       </w:r>
       <w:proofErr w:type="spellStart"/>
       <w:r>
@@ -4567,7 +4241,7 @@
           <w:color w:val="000000"/>
         </w:rPr>
         <w:drawing>
-          <wp:inline distT="0" distB="0" distL="0" distR="0">
+          <wp:inline distT="0" distB="0" distL="0" distR="0" wp14:anchorId="6E058EA2" wp14:editId="663DD27D">
             <wp:extent cx="5943600" cy="2550195"/>
             <wp:effectExtent l="0" t="0" r="0" b="2540"/>
             <wp:docPr id="45" name="Picture 45"/>
@@ -4636,15 +4310,7 @@
         <w:t xml:space="preserve">It should be clear now that the selectivity of chromatogram extraction in MS/MS and even MS1 can be made more selective, reducing the risk of interference from ions being targeted, by extracting from only a limited drift time range around the drift time at which the ion is expected. Like other aspects of targeted extraction, </w:t>
       </w:r>
       <w:r>
-        <w:t xml:space="preserve">the highest confidence and selectivity </w:t>
-      </w:r>
-      <w:proofErr w:type="gramStart"/>
-      <w:r>
-        <w:t>is achieved</w:t>
-      </w:r>
-      <w:proofErr w:type="gramEnd"/>
-      <w:r>
-        <w:t xml:space="preserve"> when retention times and drift times as well as preferential fragment ions are known</w:t>
+        <w:t>the highest confidence and selectivity is achieved when retention times and drift times as well as preferential fragment ions are known</w:t>
       </w:r>
       <w:r>
         <w:t xml:space="preserve"> from a prior measurement </w:t>
@@ -4660,7 +4326,6 @@
       </w:r>
     </w:p>
     <w:p>
-      <w:proofErr w:type="gramStart"/>
       <w:r>
         <w:t>Though not described in this document, it is possible to process “All Ions” data sets which contain MS/MS fragment data with the latest version of Spectrum Mill (</w:t>
       </w:r>
@@ -4677,11 +4342,7 @@
         <w:t xml:space="preserve">Single Field </w:t>
       </w:r>
       <w:r>
-        <w:t>calibration applied, then also with collision cross sections.</w:t>
-      </w:r>
-      <w:proofErr w:type="gramEnd"/>
-      <w:r>
-        <w:t xml:space="preserve">  </w:t>
+        <w:t xml:space="preserve">calibration applied, then also with collision cross sections.  </w:t>
       </w:r>
     </w:p>
     <w:p>
@@ -4692,15 +4353,7 @@
         <w:t xml:space="preserve">learning the drift times </w:t>
       </w:r>
       <w:r>
-        <w:t xml:space="preserve">and collision </w:t>
-      </w:r>
-      <w:proofErr w:type="gramStart"/>
-      <w:r>
-        <w:t>cross section</w:t>
-      </w:r>
-      <w:proofErr w:type="gramEnd"/>
-      <w:r>
-        <w:t xml:space="preserve"> (if the data files have been </w:t>
+        <w:t xml:space="preserve">and collision cross section (if the data files have been </w:t>
       </w:r>
       <w:r>
         <w:t xml:space="preserve">Single Field </w:t>
@@ -4718,15 +4371,7 @@
         <w:t xml:space="preserve"> sample and then applying it to more complex data.</w:t>
       </w:r>
       <w:r>
-        <w:t xml:space="preserve">  This </w:t>
-      </w:r>
-      <w:proofErr w:type="gramStart"/>
-      <w:r>
-        <w:t>is accomplished</w:t>
-      </w:r>
-      <w:proofErr w:type="gramEnd"/>
-      <w:r>
-        <w:t xml:space="preserve"> via the </w:t>
+        <w:t xml:space="preserve">  This is accomplished via the </w:t>
       </w:r>
       <w:r>
         <w:t>Use Results button in the Edit Ion Mobility Library dialog</w:t>
@@ -4881,26 +4526,19 @@
       <w:r>
         <w:t xml:space="preserve"> menu, click </w:t>
       </w:r>
-      <w:proofErr w:type="gramStart"/>
       <w:r>
         <w:rPr>
           <w:b/>
         </w:rPr>
         <w:t>Save</w:t>
       </w:r>
-      <w:proofErr w:type="gramEnd"/>
       <w:r>
         <w:t xml:space="preserve"> (ctrl-S) to permanently remove the imported results.</w:t>
       </w:r>
     </w:p>
     <w:p>
-      <w:proofErr w:type="gramStart"/>
-      <w:r>
-        <w:t>And then</w:t>
-      </w:r>
-      <w:proofErr w:type="gramEnd"/>
-      <w:r>
-        <w:t xml:space="preserve"> create the library by doing the following:</w:t>
+      <w:r>
+        <w:t>And then create the library by doing the following:</w:t>
       </w:r>
     </w:p>
     <w:p>
@@ -4963,7 +4601,7 @@
           <w:noProof/>
         </w:rPr>
         <w:drawing>
-          <wp:inline distT="0" distB="0" distL="0" distR="0" wp14:anchorId="252FBD2C" wp14:editId="2035C42D">
+          <wp:inline distT="0" distB="0" distL="0" distR="0" wp14:anchorId="6CC0E624" wp14:editId="3F49E006">
             <wp:extent cx="3781425" cy="5734050"/>
             <wp:effectExtent l="0" t="0" r="9525" b="0"/>
             <wp:docPr id="46" name="Picture 46"/>
@@ -5039,15 +4677,7 @@
         <w:t>Resolving power</w:t>
       </w:r>
       <w:r>
-        <w:t xml:space="preserve"> </w:t>
-      </w:r>
-      <w:proofErr w:type="gramStart"/>
-      <w:r>
-        <w:t>field</w:t>
-      </w:r>
-      <w:proofErr w:type="gramEnd"/>
-      <w:r>
-        <w:t xml:space="preserve"> enter “50”.</w:t>
+        <w:t xml:space="preserve"> field enter “50”.</w:t>
       </w:r>
     </w:p>
     <w:p>
@@ -5061,7 +4691,6 @@
       <w:r>
         <w:t xml:space="preserve">In the </w:t>
       </w:r>
-      <w:proofErr w:type="gramStart"/>
       <w:r>
         <w:rPr>
           <w:b/>
@@ -5069,11 +4698,7 @@
         <w:t>Ion mobility library</w:t>
       </w:r>
       <w:r>
-        <w:t xml:space="preserve"> dropdown list</w:t>
-      </w:r>
-      <w:proofErr w:type="gramEnd"/>
-      <w:r>
-        <w:t xml:space="preserve">, click </w:t>
+        <w:t xml:space="preserve"> dropdown list, click </w:t>
       </w:r>
       <w:r>
         <w:rPr>
@@ -5124,15 +4749,7 @@
         <w:t xml:space="preserve"> </w:t>
       </w:r>
       <w:r>
-        <w:t xml:space="preserve">form that </w:t>
-      </w:r>
-      <w:proofErr w:type="gramStart"/>
-      <w:r>
-        <w:t>appears</w:t>
-      </w:r>
-      <w:proofErr w:type="gramEnd"/>
-      <w:r>
-        <w:t xml:space="preserve"> enter “BSA”.</w:t>
+        <w:t>form that appears enter “BSA”.</w:t>
       </w:r>
     </w:p>
     <w:p>
@@ -5293,21 +4910,7 @@
         <w:rPr>
           <w:color w:val="000000"/>
         </w:rPr>
-        <w:t xml:space="preserve">FLSHKDDSPDLPK. Skyline then determines the </w:t>
-      </w:r>
-      <w:proofErr w:type="gramStart"/>
-      <w:r>
-        <w:rPr>
-          <w:color w:val="000000"/>
-        </w:rPr>
-        <w:t>resolution width drift time range</w:t>
-      </w:r>
-      <w:proofErr w:type="gramEnd"/>
-      <w:r>
-        <w:rPr>
-          <w:color w:val="000000"/>
-        </w:rPr>
-        <w:t xml:space="preserve"> that would produce the maximum signal </w:t>
+        <w:t xml:space="preserve">FLSHKDDSPDLPK. Skyline then determines the resolution width drift time range that would produce the maximum signal </w:t>
       </w:r>
       <w:r>
         <w:rPr>
@@ -5348,15 +4951,7 @@
         </w:rPr>
       </w:pPr>
       <w:r>
-        <w:t xml:space="preserve">If the file contains calibration values then the library entries </w:t>
-      </w:r>
-      <w:proofErr w:type="gramStart"/>
-      <w:r>
-        <w:t>are recorded</w:t>
-      </w:r>
-      <w:proofErr w:type="gramEnd"/>
-      <w:r>
-        <w:t xml:space="preserve"> with a collision</w:t>
+        <w:t>If the file contains calibration values then the library entries are recorded with a collision</w:t>
       </w:r>
       <w:r>
         <w:t>al</w:t>
@@ -5365,13 +4960,8 @@
         <w:t xml:space="preserve"> cross section</w:t>
       </w:r>
       <w:r>
-        <w:t xml:space="preserve"> derived from the observed ion mobility peaks. This CCS information </w:t>
-      </w:r>
-      <w:proofErr w:type="gramStart"/>
-      <w:r>
-        <w:t>can later be used</w:t>
-      </w:r>
-      <w:proofErr w:type="gramEnd"/>
+        <w:t xml:space="preserve"> derived from the observed ion mobility peaks. This CCS information can later be used</w:t>
+      </w:r>
       <w:r>
         <w:t xml:space="preserve"> </w:t>
       </w:r>
@@ -5438,7 +5028,7 @@
           <w:noProof/>
         </w:rPr>
         <w:drawing>
-          <wp:inline distT="0" distB="0" distL="0" distR="0" wp14:anchorId="2649B6E1" wp14:editId="7D889C1B">
+          <wp:inline distT="0" distB="0" distL="0" distR="0" wp14:anchorId="10242438" wp14:editId="558E2A3F">
             <wp:extent cx="5943600" cy="3457575"/>
             <wp:effectExtent l="0" t="0" r="0" b="9525"/>
             <wp:docPr id="47" name="Picture 47"/>
@@ -5498,21 +5088,7 @@
         <w:rPr>
           <w:color w:val="000000"/>
         </w:rPr>
-        <w:t xml:space="preserve">FLSHKDDSPDLPK you have been looking at </w:t>
-      </w:r>
-      <w:proofErr w:type="gramStart"/>
-      <w:r>
-        <w:rPr>
-          <w:color w:val="000000"/>
-        </w:rPr>
-        <w:t>was found</w:t>
-      </w:r>
-      <w:proofErr w:type="gramEnd"/>
-      <w:r>
-        <w:rPr>
-          <w:color w:val="000000"/>
-        </w:rPr>
-        <w:t xml:space="preserve"> to yield peak intensity at 24</w:t>
+        <w:t>FLSHKDDSPDLPK you have been looking at was found to yield peak intensity at 24</w:t>
       </w:r>
       <w:r>
         <w:rPr>
@@ -5543,15 +5119,7 @@
         <w:t xml:space="preserve">also </w:t>
       </w:r>
       <w:r>
-        <w:t xml:space="preserve">that the CCS column </w:t>
-      </w:r>
-      <w:proofErr w:type="gramStart"/>
-      <w:r>
-        <w:t>is left</w:t>
-      </w:r>
-      <w:proofErr w:type="gramEnd"/>
-      <w:r>
-        <w:t xml:space="preserve"> empty.</w:t>
+        <w:t>that the CCS column is left empty.</w:t>
       </w:r>
       <w:r>
         <w:t xml:space="preserve"> If these data files contained calibration values</w:t>
@@ -5661,15 +5229,7 @@
         <w:t>library</w:t>
       </w:r>
       <w:r>
-        <w:t xml:space="preserve"> </w:t>
-      </w:r>
-      <w:proofErr w:type="gramStart"/>
-      <w:r>
-        <w:t>is selected</w:t>
-      </w:r>
-      <w:proofErr w:type="gramEnd"/>
-      <w:r>
-        <w:t xml:space="preserve"> in the </w:t>
+        <w:t xml:space="preserve"> is selected in the </w:t>
       </w:r>
       <w:r>
         <w:rPr>
@@ -5705,7 +5265,7 @@
           <w:noProof/>
         </w:rPr>
         <w:drawing>
-          <wp:inline distT="0" distB="0" distL="0" distR="0" wp14:anchorId="187195CB" wp14:editId="0E8972B9">
+          <wp:inline distT="0" distB="0" distL="0" distR="0" wp14:anchorId="49F78BAD" wp14:editId="38B64F0E">
             <wp:extent cx="3781425" cy="5734050"/>
             <wp:effectExtent l="0" t="0" r="9525" b="0"/>
             <wp:docPr id="48" name="Picture 48"/>
@@ -5744,15 +5304,7 @@
     <w:p>
       <w:r>
         <w:lastRenderedPageBreak/>
-        <w:t xml:space="preserve">Before reimporting the </w:t>
-      </w:r>
-      <w:proofErr w:type="gramStart"/>
-      <w:r>
-        <w:t>yeast</w:t>
-      </w:r>
-      <w:proofErr w:type="gramEnd"/>
-      <w:r>
-        <w:t xml:space="preserve"> sample data do the following to also limit the retention time ranges for chromatogram extraction:</w:t>
+        <w:t>Before reimporting the yeast sample data do the following to also limit the retention time ranges for chromatogram extraction:</w:t>
       </w:r>
     </w:p>
     <w:p>
@@ -5897,7 +5449,7 @@
           <w:noProof/>
         </w:rPr>
         <w:drawing>
-          <wp:inline distT="0" distB="0" distL="0" distR="0" wp14:anchorId="7B511261" wp14:editId="716B2D24">
+          <wp:inline distT="0" distB="0" distL="0" distR="0" wp14:anchorId="45039272" wp14:editId="3515E865">
             <wp:extent cx="3781425" cy="5734050"/>
             <wp:effectExtent l="0" t="0" r="9525" b="0"/>
             <wp:docPr id="49" name="Picture 49"/>
@@ -6082,7 +5634,7 @@
           <w:noProof/>
         </w:rPr>
         <w:drawing>
-          <wp:inline distT="0" distB="0" distL="0" distR="0" wp14:anchorId="70DC21A5" wp14:editId="2C2ABD0A">
+          <wp:inline distT="0" distB="0" distL="0" distR="0" wp14:anchorId="24814163" wp14:editId="0DB62C83">
             <wp:extent cx="3781425" cy="5191125"/>
             <wp:effectExtent l="0" t="0" r="9525" b="9525"/>
             <wp:docPr id="50" name="Picture 50"/>
@@ -6159,41 +5711,13 @@
         <w:rPr>
           <w:color w:val="000000"/>
         </w:rPr>
-        <w:t xml:space="preserve">Note that in this </w:t>
-      </w:r>
-      <w:proofErr w:type="gramStart"/>
-      <w:r>
-        <w:rPr>
-          <w:color w:val="000000"/>
-        </w:rPr>
-        <w:t>example</w:t>
-      </w:r>
-      <w:proofErr w:type="gramEnd"/>
-      <w:r>
-        <w:rPr>
-          <w:color w:val="000000"/>
-        </w:rPr>
-        <w:t xml:space="preserve"> we are working with MS/MS data, but i</w:t>
-      </w:r>
-      <w:r>
-        <w:rPr>
-          <w:color w:val="000000"/>
-        </w:rPr>
-        <w:t xml:space="preserve">t is also possible to import MS1 only ion mobility data files. In this </w:t>
-      </w:r>
-      <w:proofErr w:type="gramStart"/>
-      <w:r>
-        <w:rPr>
-          <w:color w:val="000000"/>
-        </w:rPr>
-        <w:t>case</w:t>
-      </w:r>
-      <w:proofErr w:type="gramEnd"/>
-      <w:r>
-        <w:rPr>
-          <w:color w:val="000000"/>
-        </w:rPr>
-        <w:t xml:space="preserve"> drift times </w:t>
+        <w:t>Note that in this example we are working with MS/MS data, but i</w:t>
+      </w:r>
+      <w:r>
+        <w:rPr>
+          <w:color w:val="000000"/>
+        </w:rPr>
+        <w:t xml:space="preserve">t is also possible to import MS1 only ion mobility data files. In this case drift times </w:t>
       </w:r>
       <w:r>
         <w:rPr>
@@ -6231,20 +5755,12 @@
         </w:rPr>
         <w:t xml:space="preserve">.  Not included will be the delta drift times for fragments.  With the increased signal intensity associated with MS1 data and the increased selectivity afforded by ion mobility, workflows that </w:t>
       </w:r>
-      <w:proofErr w:type="gramStart"/>
       <w:r>
         <w:rPr>
           <w:color w:val="000000"/>
         </w:rPr>
         <w:lastRenderedPageBreak/>
-        <w:t>are focused</w:t>
-      </w:r>
-      <w:proofErr w:type="gramEnd"/>
-      <w:r>
-        <w:rPr>
-          <w:color w:val="000000"/>
-        </w:rPr>
-        <w:t xml:space="preserve"> on quantitative results may consider forgoing the inclusion of fragmentation when using ion mobility.</w:t>
+        <w:t>are focused on quantitative results may consider forgoing the inclusion of fragmentation when using ion mobility.</w:t>
       </w:r>
     </w:p>
     <w:p>
@@ -6320,15 +5836,7 @@
         <w:keepNext/>
       </w:pPr>
       <w:r>
-        <w:t xml:space="preserve">This should bring up the following form, letting you know that retentions from existing replicates </w:t>
-      </w:r>
-      <w:proofErr w:type="gramStart"/>
-      <w:r>
-        <w:t>will be used</w:t>
-      </w:r>
-      <w:proofErr w:type="gramEnd"/>
-      <w:r>
-        <w:t xml:space="preserve"> in the requested chromatogram extraction and allowing you to choose which replicates:</w:t>
+        <w:t>This should bring up the following form, letting you know that retentions from existing replicates will be used in the requested chromatogram extraction and allowing you to choose which replicates:</w:t>
       </w:r>
     </w:p>
     <w:p>
@@ -6337,7 +5845,7 @@
           <w:noProof/>
         </w:rPr>
         <w:drawing>
-          <wp:inline distT="0" distB="0" distL="0" distR="0" wp14:anchorId="05592296" wp14:editId="75440BDD">
+          <wp:inline distT="0" distB="0" distL="0" distR="0" wp14:anchorId="20D66440" wp14:editId="5BD0A9BD">
             <wp:extent cx="3419475" cy="4133850"/>
             <wp:effectExtent l="0" t="0" r="9525" b="0"/>
             <wp:docPr id="51" name="Picture 51"/>
@@ -6511,15 +6019,7 @@
         </w:rPr>
       </w:pPr>
       <w:r>
-        <w:t xml:space="preserve">Chromatogram extraction will begin again and you may be able to tell even just by watching the progress graph that less signal </w:t>
-      </w:r>
-      <w:proofErr w:type="gramStart"/>
-      <w:r>
-        <w:t>is being extracted</w:t>
-      </w:r>
-      <w:proofErr w:type="gramEnd"/>
-      <w:r>
-        <w:t>.</w:t>
+        <w:t>Chromatogram extraction will begin again and you may be able to tell even just by watching the progress graph that less signal is being extracted.</w:t>
       </w:r>
       <w:r>
         <w:t xml:space="preserve"> If you left the </w:t>
@@ -6553,7 +6053,7 @@
         </w:rPr>
         <w:lastRenderedPageBreak/>
         <w:drawing>
-          <wp:inline distT="0" distB="0" distL="0" distR="0">
+          <wp:inline distT="0" distB="0" distL="0" distR="0" wp14:anchorId="6F0CA43B" wp14:editId="53054CD7">
             <wp:extent cx="5067300" cy="7105650"/>
             <wp:effectExtent l="0" t="0" r="0" b="0"/>
             <wp:docPr id="52" name="Picture 52"/>
@@ -6603,13 +6103,8 @@
       </w:r>
     </w:p>
     <w:p>
-      <w:proofErr w:type="gramStart"/>
-      <w:r>
-        <w:t>To better understand</w:t>
-      </w:r>
-      <w:proofErr w:type="gramEnd"/>
-      <w:r>
-        <w:t xml:space="preserve"> what happened</w:t>
+      <w:r>
+        <w:t>To better understand what happened</w:t>
       </w:r>
       <w:r>
         <w:t>, do the following:</w:t>
@@ -6681,7 +6176,7 @@
           <w:noProof/>
         </w:rPr>
         <w:drawing>
-          <wp:inline distT="0" distB="0" distL="0" distR="0">
+          <wp:inline distT="0" distB="0" distL="0" distR="0" wp14:anchorId="0D61B30B" wp14:editId="781E65CA">
             <wp:extent cx="5943600" cy="2424843"/>
             <wp:effectExtent l="0" t="0" r="0" b="0"/>
             <wp:docPr id="53" name="Picture 53"/>
@@ -6738,15 +6233,7 @@
         <w:t xml:space="preserve">owing the filter imposed by filtering with the ion mobility library </w:t>
       </w:r>
       <w:r>
-        <w:t xml:space="preserve">you trained. Signal outside this range </w:t>
-      </w:r>
-      <w:proofErr w:type="gramStart"/>
-      <w:r>
-        <w:t>is now ignored</w:t>
-      </w:r>
-      <w:proofErr w:type="gramEnd"/>
-      <w:r>
-        <w:t xml:space="preserve"> by Skyline. You can also see a very light “y3” annotation just under the legend showing the location of the </w:t>
+        <w:t xml:space="preserve">you trained. Signal outside this range is now ignored by Skyline. You can also see a very light “y3” annotation just under the legend showing the location of the </w:t>
       </w:r>
       <w:r>
         <w:rPr>
@@ -6767,13 +6254,8 @@
       <w:r>
         <w:t xml:space="preserve">A great deal of interference </w:t>
       </w:r>
-      <w:proofErr w:type="gramStart"/>
-      <w:r>
-        <w:t>has been removed</w:t>
-      </w:r>
-      <w:proofErr w:type="gramEnd"/>
-      <w:r>
-        <w:t xml:space="preserve"> from the chromatograms</w:t>
+      <w:r>
+        <w:t>has been removed from the chromatograms</w:t>
       </w:r>
       <w:r>
         <w:t>, and Skyline has picked the correct peak a little more than 1 minute after the peak from the water data.</w:t>
@@ -6851,15 +6333,7 @@
         <w:t>Peak Areas</w:t>
       </w:r>
       <w:r>
-        <w:t xml:space="preserve"> plots or the dominant peak in the chromatogram plots. </w:t>
-      </w:r>
-      <w:proofErr w:type="gramStart"/>
-      <w:r>
-        <w:t>And</w:t>
-      </w:r>
-      <w:proofErr w:type="gramEnd"/>
-      <w:r>
-        <w:t>, there are now peptides where interference is more obvious in the water sample than the yeast, for example the fragment ions of the first peptide in the document FKDLGEEHFK:</w:t>
+        <w:t xml:space="preserve"> plots or the dominant peak in the chromatogram plots. And, there are now peptides where interference is more obvious in the water sample than the yeast, for example the fragment ions of the first peptide in the document FKDLGEEHFK:</w:t>
       </w:r>
     </w:p>
     <w:p>
@@ -6869,7 +6343,7 @@
         </w:rPr>
         <w:lastRenderedPageBreak/>
         <w:drawing>
-          <wp:inline distT="0" distB="0" distL="0" distR="0">
+          <wp:inline distT="0" distB="0" distL="0" distR="0" wp14:anchorId="4133EA72" wp14:editId="7FB5FF30">
             <wp:extent cx="5943600" cy="4914900"/>
             <wp:effectExtent l="0" t="0" r="0" b="0"/>
             <wp:docPr id="54" name="Picture 54"/>
@@ -6917,36 +6391,10 @@
           </wp:inline>
         </w:drawing>
       </w:r>
-      <w:bookmarkStart w:id="2" w:name="_GoBack"/>
-      <w:bookmarkEnd w:id="2"/>
-    </w:p>
-    <w:p>
-      <w:r>
-        <w:t xml:space="preserve">Interference that </w:t>
-      </w:r>
-      <w:proofErr w:type="spellStart"/>
-      <w:r>
-        <w:t>coelutes</w:t>
-      </w:r>
-      <w:proofErr w:type="spellEnd"/>
-      <w:r>
-        <w:t xml:space="preserve"> as nicely some of the chromatograms in this file could easily be coming from </w:t>
-      </w:r>
-      <w:proofErr w:type="gramStart"/>
-      <w:r>
-        <w:t>other</w:t>
-      </w:r>
-      <w:proofErr w:type="gramEnd"/>
-      <w:r>
-        <w:t xml:space="preserve"> charge states of the same precursor. They will have the same elution profile and may produce the same fragment ions. </w:t>
-      </w:r>
-      <w:proofErr w:type="gramStart"/>
-      <w:r>
-        <w:t>But</w:t>
-      </w:r>
-      <w:proofErr w:type="gramEnd"/>
-      <w:r>
-        <w:t>, different charge states of the same peptide molecule will have different ion mobility. Even in this simple mix of BSA in water, there is also obviously interference from other potentially modified peptide forms.</w:t>
+    </w:p>
+    <w:p>
+      <w:r>
+        <w:t>Interference that coelutes as nicely some of the chromatograms in this file could easily be coming from other charge states of the same precursor. They will have the same elution profile and may produce the same fragment ions. But, different charge states of the same peptide molecule will have different ion mobility. Even in this simple mix of BSA in water, there is also obviously interference from other potentially modified peptide forms.</w:t>
       </w:r>
     </w:p>
     <w:p>
@@ -7014,18 +6462,10 @@
         <w:t>BSA_Frag_100nM_18May15_Fir_15-04-02</w:t>
       </w:r>
       <w:r>
-        <w:t xml:space="preserve">” </w:t>
-      </w:r>
-      <w:proofErr w:type="gramStart"/>
-      <w:r>
-        <w:t>should already be</w:t>
-      </w:r>
-      <w:r>
-        <w:t xml:space="preserve"> selected</w:t>
-      </w:r>
-      <w:proofErr w:type="gramEnd"/>
-      <w:r>
-        <w:t>.</w:t>
+        <w:t>” should already be</w:t>
+      </w:r>
+      <w:r>
+        <w:t xml:space="preserve"> selected.</w:t>
       </w:r>
     </w:p>
     <w:p>
@@ -7073,15 +6513,7 @@
     <w:p>
       <w:r>
         <w:lastRenderedPageBreak/>
-        <w:t xml:space="preserve">Skyline should show the import progress form, and when the file </w:t>
-      </w:r>
-      <w:proofErr w:type="gramStart"/>
-      <w:r>
-        <w:t>has been reimported</w:t>
-      </w:r>
-      <w:proofErr w:type="gramEnd"/>
-      <w:r>
-        <w:t>, you should see the chromatograms in the water sample shortened to just 6 minutes, like for yeast, and greater agreement between the two samples with greatly reduced interference in both from the original import in this tutorial.</w:t>
+        <w:t>Skyline should show the import progress form, and when the file has been reimported, you should see the chromatograms in the water sample shortened to just 6 minutes, like for yeast, and greater agreement between the two samples with greatly reduced interference in both from the original import in this tutorial.</w:t>
       </w:r>
     </w:p>
     <w:p>
@@ -7156,7 +6588,7 @@
 </file>
 
 <file path=word/endnotes.xml><?xml version="1.0" encoding="utf-8"?>
-<w:endnotes xmlns:wpc="http://schemas.microsoft.com/office/word/2010/wordprocessingCanvas" xmlns:mc="http://schemas.openxmlformats.org/markup-compatibility/2006" xmlns:o="urn:schemas-microsoft-com:office:office" xmlns:r="http://schemas.openxmlformats.org/officeDocument/2006/relationships" xmlns:m="http://schemas.openxmlformats.org/officeDocument/2006/math" xmlns:v="urn:schemas-microsoft-com:vml" xmlns:wp14="http://schemas.microsoft.com/office/word/2010/wordprocessingDrawing" xmlns:wp="http://schemas.openxmlformats.org/drawingml/2006/wordprocessingDrawing" xmlns:w10="urn:schemas-microsoft-com:office:word" xmlns:w="http://schemas.openxmlformats.org/wordprocessingml/2006/main" xmlns:w14="http://schemas.microsoft.com/office/word/2010/wordml" xmlns:w15="http://schemas.microsoft.com/office/word/2012/wordml" xmlns:wpg="http://schemas.microsoft.com/office/word/2010/wordprocessingGroup" xmlns:wpi="http://schemas.microsoft.com/office/word/2010/wordprocessingInk" xmlns:wne="http://schemas.microsoft.com/office/word/2006/wordml" xmlns:wps="http://schemas.microsoft.com/office/word/2010/wordprocessingShape" mc:Ignorable="w14 w15 wp14">
+<w:endnotes xmlns:wpc="http://schemas.microsoft.com/office/word/2010/wordprocessingCanvas" xmlns:cx="http://schemas.microsoft.com/office/drawing/2014/chartex" xmlns:cx1="http://schemas.microsoft.com/office/drawing/2015/9/8/chartex" xmlns:cx2="http://schemas.microsoft.com/office/drawing/2015/10/21/chartex" xmlns:cx3="http://schemas.microsoft.com/office/drawing/2016/5/9/chartex" xmlns:cx4="http://schemas.microsoft.com/office/drawing/2016/5/10/chartex" xmlns:cx5="http://schemas.microsoft.com/office/drawing/2016/5/11/chartex" xmlns:cx6="http://schemas.microsoft.com/office/drawing/2016/5/12/chartex" xmlns:cx7="http://schemas.microsoft.com/office/drawing/2016/5/13/chartex" xmlns:cx8="http://schemas.microsoft.com/office/drawing/2016/5/14/chartex" xmlns:mc="http://schemas.openxmlformats.org/markup-compatibility/2006" xmlns:aink="http://schemas.microsoft.com/office/drawing/2016/ink" xmlns:am3d="http://schemas.microsoft.com/office/drawing/2017/model3d" xmlns:o="urn:schemas-microsoft-com:office:office" xmlns:r="http://schemas.openxmlformats.org/officeDocument/2006/relationships" xmlns:m="http://schemas.openxmlformats.org/officeDocument/2006/math" xmlns:v="urn:schemas-microsoft-com:vml" xmlns:wp14="http://schemas.microsoft.com/office/word/2010/wordprocessingDrawing" xmlns:wp="http://schemas.openxmlformats.org/drawingml/2006/wordprocessingDrawing" xmlns:w10="urn:schemas-microsoft-com:office:word" xmlns:w="http://schemas.openxmlformats.org/wordprocessingml/2006/main" xmlns:w14="http://schemas.microsoft.com/office/word/2010/wordml" xmlns:w15="http://schemas.microsoft.com/office/word/2012/wordml" xmlns:w16cex="http://schemas.microsoft.com/office/word/2018/wordml/cex" xmlns:w16cid="http://schemas.microsoft.com/office/word/2016/wordml/cid" xmlns:w16="http://schemas.microsoft.com/office/word/2018/wordml" xmlns:w16se="http://schemas.microsoft.com/office/word/2015/wordml/symex" xmlns:wpg="http://schemas.microsoft.com/office/word/2010/wordprocessingGroup" xmlns:wpi="http://schemas.microsoft.com/office/word/2010/wordprocessingInk" xmlns:wne="http://schemas.microsoft.com/office/word/2006/wordml" xmlns:wps="http://schemas.microsoft.com/office/word/2010/wordprocessingShape" mc:Ignorable="w14 w15 w16se w16cid w16 w16cex wp14">
   <w:endnote w:type="separator" w:id="-1">
     <w:p>
       <w:pPr>
@@ -7181,7 +6613,7 @@
 </file>
 
 <file path=word/footer1.xml><?xml version="1.0" encoding="utf-8"?>
-<w:ftr xmlns:wpc="http://schemas.microsoft.com/office/word/2010/wordprocessingCanvas" xmlns:mc="http://schemas.openxmlformats.org/markup-compatibility/2006" xmlns:o="urn:schemas-microsoft-com:office:office" xmlns:r="http://schemas.openxmlformats.org/officeDocument/2006/relationships" xmlns:m="http://schemas.openxmlformats.org/officeDocument/2006/math" xmlns:v="urn:schemas-microsoft-com:vml" xmlns:wp14="http://schemas.microsoft.com/office/word/2010/wordprocessingDrawing" xmlns:wp="http://schemas.openxmlformats.org/drawingml/2006/wordprocessingDrawing" xmlns:w10="urn:schemas-microsoft-com:office:word" xmlns:w="http://schemas.openxmlformats.org/wordprocessingml/2006/main" xmlns:w14="http://schemas.microsoft.com/office/word/2010/wordml" xmlns:w15="http://schemas.microsoft.com/office/word/2012/wordml" xmlns:wpg="http://schemas.microsoft.com/office/word/2010/wordprocessingGroup" xmlns:wpi="http://schemas.microsoft.com/office/word/2010/wordprocessingInk" xmlns:wne="http://schemas.microsoft.com/office/word/2006/wordml" xmlns:wps="http://schemas.microsoft.com/office/word/2010/wordprocessingShape" mc:Ignorable="w14 w15 wp14">
+<w:ftr xmlns:wpc="http://schemas.microsoft.com/office/word/2010/wordprocessingCanvas" xmlns:cx="http://schemas.microsoft.com/office/drawing/2014/chartex" xmlns:cx1="http://schemas.microsoft.com/office/drawing/2015/9/8/chartex" xmlns:cx2="http://schemas.microsoft.com/office/drawing/2015/10/21/chartex" xmlns:cx3="http://schemas.microsoft.com/office/drawing/2016/5/9/chartex" xmlns:cx4="http://schemas.microsoft.com/office/drawing/2016/5/10/chartex" xmlns:cx5="http://schemas.microsoft.com/office/drawing/2016/5/11/chartex" xmlns:cx6="http://schemas.microsoft.com/office/drawing/2016/5/12/chartex" xmlns:cx7="http://schemas.microsoft.com/office/drawing/2016/5/13/chartex" xmlns:cx8="http://schemas.microsoft.com/office/drawing/2016/5/14/chartex" xmlns:mc="http://schemas.openxmlformats.org/markup-compatibility/2006" xmlns:aink="http://schemas.microsoft.com/office/drawing/2016/ink" xmlns:am3d="http://schemas.microsoft.com/office/drawing/2017/model3d" xmlns:o="urn:schemas-microsoft-com:office:office" xmlns:r="http://schemas.openxmlformats.org/officeDocument/2006/relationships" xmlns:m="http://schemas.openxmlformats.org/officeDocument/2006/math" xmlns:v="urn:schemas-microsoft-com:vml" xmlns:wp14="http://schemas.microsoft.com/office/word/2010/wordprocessingDrawing" xmlns:wp="http://schemas.openxmlformats.org/drawingml/2006/wordprocessingDrawing" xmlns:w10="urn:schemas-microsoft-com:office:word" xmlns:w="http://schemas.openxmlformats.org/wordprocessingml/2006/main" xmlns:w14="http://schemas.microsoft.com/office/word/2010/wordml" xmlns:w15="http://schemas.microsoft.com/office/word/2012/wordml" xmlns:w16cex="http://schemas.microsoft.com/office/word/2018/wordml/cex" xmlns:w16cid="http://schemas.microsoft.com/office/word/2016/wordml/cid" xmlns:w16="http://schemas.microsoft.com/office/word/2018/wordml" xmlns:w16se="http://schemas.microsoft.com/office/word/2015/wordml/symex" xmlns:wpg="http://schemas.microsoft.com/office/word/2010/wordprocessingGroup" xmlns:wpi="http://schemas.microsoft.com/office/word/2010/wordprocessingInk" xmlns:wne="http://schemas.microsoft.com/office/word/2006/wordml" xmlns:wps="http://schemas.microsoft.com/office/word/2010/wordprocessingShape" mc:Ignorable="w14 w15 w16se w16cid w16 w16cex wp14">
   <w:p>
     <w:pPr>
       <w:pStyle w:val="Footer"/>
@@ -7215,7 +6647,7 @@
 </file>
 
 <file path=word/footnotes.xml><?xml version="1.0" encoding="utf-8"?>
-<w:footnotes xmlns:wpc="http://schemas.microsoft.com/office/word/2010/wordprocessingCanvas" xmlns:mc="http://schemas.openxmlformats.org/markup-compatibility/2006" xmlns:o="urn:schemas-microsoft-com:office:office" xmlns:r="http://schemas.openxmlformats.org/officeDocument/2006/relationships" xmlns:m="http://schemas.openxmlformats.org/officeDocument/2006/math" xmlns:v="urn:schemas-microsoft-com:vml" xmlns:wp14="http://schemas.microsoft.com/office/word/2010/wordprocessingDrawing" xmlns:wp="http://schemas.openxmlformats.org/drawingml/2006/wordprocessingDrawing" xmlns:w10="urn:schemas-microsoft-com:office:word" xmlns:w="http://schemas.openxmlformats.org/wordprocessingml/2006/main" xmlns:w14="http://schemas.microsoft.com/office/word/2010/wordml" xmlns:w15="http://schemas.microsoft.com/office/word/2012/wordml" xmlns:wpg="http://schemas.microsoft.com/office/word/2010/wordprocessingGroup" xmlns:wpi="http://schemas.microsoft.com/office/word/2010/wordprocessingInk" xmlns:wne="http://schemas.microsoft.com/office/word/2006/wordml" xmlns:wps="http://schemas.microsoft.com/office/word/2010/wordprocessingShape" mc:Ignorable="w14 w15 wp14">
+<w:footnotes xmlns:wpc="http://schemas.microsoft.com/office/word/2010/wordprocessingCanvas" xmlns:cx="http://schemas.microsoft.com/office/drawing/2014/chartex" xmlns:cx1="http://schemas.microsoft.com/office/drawing/2015/9/8/chartex" xmlns:cx2="http://schemas.microsoft.com/office/drawing/2015/10/21/chartex" xmlns:cx3="http://schemas.microsoft.com/office/drawing/2016/5/9/chartex" xmlns:cx4="http://schemas.microsoft.com/office/drawing/2016/5/10/chartex" xmlns:cx5="http://schemas.microsoft.com/office/drawing/2016/5/11/chartex" xmlns:cx6="http://schemas.microsoft.com/office/drawing/2016/5/12/chartex" xmlns:cx7="http://schemas.microsoft.com/office/drawing/2016/5/13/chartex" xmlns:cx8="http://schemas.microsoft.com/office/drawing/2016/5/14/chartex" xmlns:mc="http://schemas.openxmlformats.org/markup-compatibility/2006" xmlns:aink="http://schemas.microsoft.com/office/drawing/2016/ink" xmlns:am3d="http://schemas.microsoft.com/office/drawing/2017/model3d" xmlns:o="urn:schemas-microsoft-com:office:office" xmlns:r="http://schemas.openxmlformats.org/officeDocument/2006/relationships" xmlns:m="http://schemas.openxmlformats.org/officeDocument/2006/math" xmlns:v="urn:schemas-microsoft-com:vml" xmlns:wp14="http://schemas.microsoft.com/office/word/2010/wordprocessingDrawing" xmlns:wp="http://schemas.openxmlformats.org/drawingml/2006/wordprocessingDrawing" xmlns:w10="urn:schemas-microsoft-com:office:word" xmlns:w="http://schemas.openxmlformats.org/wordprocessingml/2006/main" xmlns:w14="http://schemas.microsoft.com/office/word/2010/wordml" xmlns:w15="http://schemas.microsoft.com/office/word/2012/wordml" xmlns:w16cex="http://schemas.microsoft.com/office/word/2018/wordml/cex" xmlns:w16cid="http://schemas.microsoft.com/office/word/2016/wordml/cid" xmlns:w16="http://schemas.microsoft.com/office/word/2018/wordml" xmlns:w16se="http://schemas.microsoft.com/office/word/2015/wordml/symex" xmlns:wpg="http://schemas.microsoft.com/office/word/2010/wordprocessingGroup" xmlns:wpi="http://schemas.microsoft.com/office/word/2010/wordprocessingInk" xmlns:wne="http://schemas.microsoft.com/office/word/2006/wordml" xmlns:wps="http://schemas.microsoft.com/office/word/2010/wordprocessingShape" mc:Ignorable="w14 w15 w16se w16cid w16 w16cex wp14">
   <w:footnote w:type="separator" w:id="-1">
     <w:p>
       <w:pPr>
@@ -7240,7 +6672,7 @@
 </file>
 
 <file path=word/numbering.xml><?xml version="1.0" encoding="utf-8"?>
-<w:numbering xmlns:wpc="http://schemas.microsoft.com/office/word/2010/wordprocessingCanvas" xmlns:mc="http://schemas.openxmlformats.org/markup-compatibility/2006" xmlns:o="urn:schemas-microsoft-com:office:office" xmlns:r="http://schemas.openxmlformats.org/officeDocument/2006/relationships" xmlns:m="http://schemas.openxmlformats.org/officeDocument/2006/math" xmlns:v="urn:schemas-microsoft-com:vml" xmlns:wp14="http://schemas.microsoft.com/office/word/2010/wordprocessingDrawing" xmlns:wp="http://schemas.openxmlformats.org/drawingml/2006/wordprocessingDrawing" xmlns:w10="urn:schemas-microsoft-com:office:word" xmlns:w="http://schemas.openxmlformats.org/wordprocessingml/2006/main" xmlns:w14="http://schemas.microsoft.com/office/word/2010/wordml" xmlns:w15="http://schemas.microsoft.com/office/word/2012/wordml" xmlns:wpg="http://schemas.microsoft.com/office/word/2010/wordprocessingGroup" xmlns:wpi="http://schemas.microsoft.com/office/word/2010/wordprocessingInk" xmlns:wne="http://schemas.microsoft.com/office/word/2006/wordml" xmlns:wps="http://schemas.microsoft.com/office/word/2010/wordprocessingShape" mc:Ignorable="w14 w15 wp14">
+<w:numbering xmlns:wpc="http://schemas.microsoft.com/office/word/2010/wordprocessingCanvas" xmlns:cx="http://schemas.microsoft.com/office/drawing/2014/chartex" xmlns:cx1="http://schemas.microsoft.com/office/drawing/2015/9/8/chartex" xmlns:cx2="http://schemas.microsoft.com/office/drawing/2015/10/21/chartex" xmlns:cx3="http://schemas.microsoft.com/office/drawing/2016/5/9/chartex" xmlns:cx4="http://schemas.microsoft.com/office/drawing/2016/5/10/chartex" xmlns:cx5="http://schemas.microsoft.com/office/drawing/2016/5/11/chartex" xmlns:cx6="http://schemas.microsoft.com/office/drawing/2016/5/12/chartex" xmlns:cx7="http://schemas.microsoft.com/office/drawing/2016/5/13/chartex" xmlns:cx8="http://schemas.microsoft.com/office/drawing/2016/5/14/chartex" xmlns:mc="http://schemas.openxmlformats.org/markup-compatibility/2006" xmlns:aink="http://schemas.microsoft.com/office/drawing/2016/ink" xmlns:am3d="http://schemas.microsoft.com/office/drawing/2017/model3d" xmlns:o="urn:schemas-microsoft-com:office:office" xmlns:r="http://schemas.openxmlformats.org/officeDocument/2006/relationships" xmlns:m="http://schemas.openxmlformats.org/officeDocument/2006/math" xmlns:v="urn:schemas-microsoft-com:vml" xmlns:wp14="http://schemas.microsoft.com/office/word/2010/wordprocessingDrawing" xmlns:wp="http://schemas.openxmlformats.org/drawingml/2006/wordprocessingDrawing" xmlns:w10="urn:schemas-microsoft-com:office:word" xmlns:w="http://schemas.openxmlformats.org/wordprocessingml/2006/main" xmlns:w14="http://schemas.microsoft.com/office/word/2010/wordml" xmlns:w15="http://schemas.microsoft.com/office/word/2012/wordml" xmlns:w16cex="http://schemas.microsoft.com/office/word/2018/wordml/cex" xmlns:w16cid="http://schemas.microsoft.com/office/word/2016/wordml/cid" xmlns:w16="http://schemas.microsoft.com/office/word/2018/wordml" xmlns:w16se="http://schemas.microsoft.com/office/word/2015/wordml/symex" xmlns:wpg="http://schemas.microsoft.com/office/word/2010/wordprocessingGroup" xmlns:wpi="http://schemas.microsoft.com/office/word/2010/wordprocessingInk" xmlns:wne="http://schemas.microsoft.com/office/word/2006/wordml" xmlns:wps="http://schemas.microsoft.com/office/word/2010/wordprocessingShape" mc:Ignorable="w14 w15 w16se w16cid w16 w16cex wp14">
   <w:abstractNum w:abstractNumId="0" w15:restartNumberingAfterBreak="0">
     <w:nsid w:val="06756B15"/>
     <w:multiLevelType w:val="hybridMultilevel"/>
@@ -8870,7 +8302,7 @@
 </file>
 
 <file path=word/styles.xml><?xml version="1.0" encoding="utf-8"?>
-<w:styles xmlns:mc="http://schemas.openxmlformats.org/markup-compatibility/2006" xmlns:r="http://schemas.openxmlformats.org/officeDocument/2006/relationships" xmlns:w="http://schemas.openxmlformats.org/wordprocessingml/2006/main" xmlns:w14="http://schemas.microsoft.com/office/word/2010/wordml" xmlns:w15="http://schemas.microsoft.com/office/word/2012/wordml" mc:Ignorable="w14 w15">
+<w:styles xmlns:mc="http://schemas.openxmlformats.org/markup-compatibility/2006" xmlns:r="http://schemas.openxmlformats.org/officeDocument/2006/relationships" xmlns:w="http://schemas.openxmlformats.org/wordprocessingml/2006/main" xmlns:w14="http://schemas.microsoft.com/office/word/2010/wordml" xmlns:w15="http://schemas.microsoft.com/office/word/2012/wordml" xmlns:w16cex="http://schemas.microsoft.com/office/word/2018/wordml/cex" xmlns:w16cid="http://schemas.microsoft.com/office/word/2016/wordml/cid" xmlns:w16="http://schemas.microsoft.com/office/word/2018/wordml" xmlns:w16se="http://schemas.microsoft.com/office/word/2015/wordml/symex" mc:Ignorable="w14 w15 w16se w16cid w16 w16cex">
   <w:docDefaults>
     <w:rPrDefault>
       <w:rPr>
@@ -8880,7 +8312,7 @@
     </w:rPrDefault>
     <w:pPrDefault/>
   </w:docDefaults>
-  <w:latentStyles w:defLockedState="0" w:defUIPriority="0" w:defSemiHidden="0" w:defUnhideWhenUsed="0" w:defQFormat="0" w:count="371">
+  <w:latentStyles w:defLockedState="0" w:defUIPriority="0" w:defSemiHidden="0" w:defUnhideWhenUsed="0" w:defQFormat="0" w:count="376">
     <w:lsdException w:name="Normal" w:locked="1" w:qFormat="1"/>
     <w:lsdException w:name="heading 1" w:locked="1" w:qFormat="1"/>
     <w:lsdException w:name="heading 2" w:locked="1" w:qFormat="1"/>
@@ -8980,7 +8412,6 @@
     <w:lsdException w:name="HTML Sample" w:semiHidden="1" w:unhideWhenUsed="1"/>
     <w:lsdException w:name="HTML Typewriter" w:semiHidden="1" w:unhideWhenUsed="1"/>
     <w:lsdException w:name="HTML Variable" w:semiHidden="1" w:unhideWhenUsed="1"/>
-    <w:lsdException w:name="Normal Table" w:semiHidden="1" w:unhideWhenUsed="1"/>
     <w:lsdException w:name="annotation subject" w:semiHidden="1" w:unhideWhenUsed="1"/>
     <w:lsdException w:name="No List" w:semiHidden="1" w:unhideWhenUsed="1"/>
     <w:lsdException w:name="Outline List 1" w:semiHidden="1" w:unhideWhenUsed="1"/>
@@ -9023,11 +8454,8 @@
     <w:lsdException w:name="Table Contemporary" w:semiHidden="1" w:unhideWhenUsed="1"/>
     <w:lsdException w:name="Table Elegant" w:semiHidden="1" w:unhideWhenUsed="1"/>
     <w:lsdException w:name="Table Professional" w:semiHidden="1" w:unhideWhenUsed="1"/>
-    <w:lsdException w:name="Table Subtle 1" w:semiHidden="1" w:unhideWhenUsed="1"/>
     <w:lsdException w:name="Table Subtle 2" w:semiHidden="1" w:unhideWhenUsed="1"/>
     <w:lsdException w:name="Table Web 1" w:semiHidden="1" w:unhideWhenUsed="1"/>
-    <w:lsdException w:name="Table Web 2" w:semiHidden="1" w:unhideWhenUsed="1"/>
-    <w:lsdException w:name="Table Web 3" w:semiHidden="1" w:unhideWhenUsed="1"/>
     <w:lsdException w:name="Balloon Text" w:semiHidden="1" w:unhideWhenUsed="1"/>
     <w:lsdException w:name="Table Grid" w:locked="1"/>
     <w:lsdException w:name="Table Theme" w:semiHidden="1" w:unhideWhenUsed="1"/>
@@ -9246,6 +8674,11 @@
     <w:lsdException w:name="List Table 5 Dark Accent 6" w:uiPriority="50"/>
     <w:lsdException w:name="List Table 6 Colorful Accent 6" w:uiPriority="51"/>
     <w:lsdException w:name="List Table 7 Colorful Accent 6" w:uiPriority="52"/>
+    <w:lsdException w:name="Mention" w:semiHidden="1" w:uiPriority="99" w:unhideWhenUsed="1"/>
+    <w:lsdException w:name="Smart Hyperlink" w:semiHidden="1" w:uiPriority="99" w:unhideWhenUsed="1"/>
+    <w:lsdException w:name="Hashtag" w:semiHidden="1" w:uiPriority="99" w:unhideWhenUsed="1"/>
+    <w:lsdException w:name="Unresolved Mention" w:semiHidden="1" w:uiPriority="99" w:unhideWhenUsed="1"/>
+    <w:lsdException w:name="Smart Link" w:semiHidden="1" w:uiPriority="99" w:unhideWhenUsed="1"/>
   </w:latentStyles>
   <w:style w:type="paragraph" w:default="1" w:styleId="Normal">
     <w:name w:val="Normal"/>
@@ -9349,6 +8782,7 @@
   <w:style w:type="character" w:default="1" w:styleId="DefaultParagraphFont">
     <w:name w:val="Default Paragraph Font"/>
     <w:uiPriority w:val="1"/>
+    <w:semiHidden/>
     <w:unhideWhenUsed/>
   </w:style>
   <w:style w:type="table" w:default="1" w:styleId="TableNormal">
@@ -9667,8 +9101,8 @@
       <w:bCs/>
     </w:rPr>
   </w:style>
-  <w:style w:type="character" w:customStyle="1" w:styleId="UnresolvedMention">
-    <w:name w:val="Unresolved Mention"/>
+  <w:style w:type="character" w:customStyle="1" w:styleId="UnresolvedMention1">
+    <w:name w:val="Unresolved Mention1"/>
     <w:basedOn w:val="DefaultParagraphFont"/>
     <w:uiPriority w:val="99"/>
     <w:semiHidden/>

--- a/pwiz_tools/Skyline/Documentation/Tutorials/Chinese/outgoing/Skyline Ion Mobility Spectrum Filtering_zh-CHS.docx
+++ b/pwiz_tools/Skyline/Documentation/Tutorials/Chinese/outgoing/Skyline Ion Mobility Spectrum Filtering_zh-CHS.docx
@@ -1,6 +1,6 @@
 
 <file path=word/document.xml><?xml version="1.0" encoding="utf-8"?>
-<w:document xmlns:wpc="http://schemas.microsoft.com/office/word/2010/wordprocessingCanvas" xmlns:cx="http://schemas.microsoft.com/office/drawing/2014/chartex" xmlns:cx1="http://schemas.microsoft.com/office/drawing/2015/9/8/chartex" xmlns:cx2="http://schemas.microsoft.com/office/drawing/2015/10/21/chartex" xmlns:cx3="http://schemas.microsoft.com/office/drawing/2016/5/9/chartex" xmlns:cx4="http://schemas.microsoft.com/office/drawing/2016/5/10/chartex" xmlns:cx5="http://schemas.microsoft.com/office/drawing/2016/5/11/chartex" xmlns:cx6="http://schemas.microsoft.com/office/drawing/2016/5/12/chartex" xmlns:cx7="http://schemas.microsoft.com/office/drawing/2016/5/13/chartex" xmlns:cx8="http://schemas.microsoft.com/office/drawing/2016/5/14/chartex" xmlns:mc="http://schemas.openxmlformats.org/markup-compatibility/2006" xmlns:aink="http://schemas.microsoft.com/office/drawing/2016/ink" xmlns:am3d="http://schemas.microsoft.com/office/drawing/2017/model3d" xmlns:o="urn:schemas-microsoft-com:office:office" xmlns:r="http://schemas.openxmlformats.org/officeDocument/2006/relationships" xmlns:m="http://schemas.openxmlformats.org/officeDocument/2006/math" xmlns:v="urn:schemas-microsoft-com:vml" xmlns:wp14="http://schemas.microsoft.com/office/word/2010/wordprocessingDrawing" xmlns:wp="http://schemas.openxmlformats.org/drawingml/2006/wordprocessingDrawing" xmlns:w10="urn:schemas-microsoft-com:office:word" xmlns:w="http://schemas.openxmlformats.org/wordprocessingml/2006/main" xmlns:w14="http://schemas.microsoft.com/office/word/2010/wordml" xmlns:w15="http://schemas.microsoft.com/office/word/2012/wordml" xmlns:w16cex="http://schemas.microsoft.com/office/word/2018/wordml/cex" xmlns:w16cid="http://schemas.microsoft.com/office/word/2016/wordml/cid" xmlns:w16="http://schemas.microsoft.com/office/word/2018/wordml" xmlns:w16se="http://schemas.microsoft.com/office/word/2015/wordml/symex" xmlns:wpg="http://schemas.microsoft.com/office/word/2010/wordprocessingGroup" xmlns:wpi="http://schemas.microsoft.com/office/word/2010/wordprocessingInk" xmlns:wne="http://schemas.microsoft.com/office/word/2006/wordml" xmlns:wps="http://schemas.microsoft.com/office/word/2010/wordprocessingShape" mc:Ignorable="w14 w15 w16se w16cid w16 w16cex wp14">
+<w:document xmlns:wpc="http://schemas.microsoft.com/office/word/2010/wordprocessingCanvas" xmlns:cx="http://schemas.microsoft.com/office/drawing/2014/chartex" xmlns:cx1="http://schemas.microsoft.com/office/drawing/2015/9/8/chartex" xmlns:cx2="http://schemas.microsoft.com/office/drawing/2015/10/21/chartex" xmlns:cx3="http://schemas.microsoft.com/office/drawing/2016/5/9/chartex" xmlns:cx4="http://schemas.microsoft.com/office/drawing/2016/5/10/chartex" xmlns:cx5="http://schemas.microsoft.com/office/drawing/2016/5/11/chartex" xmlns:cx6="http://schemas.microsoft.com/office/drawing/2016/5/12/chartex" xmlns:cx7="http://schemas.microsoft.com/office/drawing/2016/5/13/chartex" xmlns:cx8="http://schemas.microsoft.com/office/drawing/2016/5/14/chartex" xmlns:mc="http://schemas.openxmlformats.org/markup-compatibility/2006" xmlns:aink="http://schemas.microsoft.com/office/drawing/2016/ink" xmlns:am3d="http://schemas.microsoft.com/office/drawing/2017/model3d" xmlns:o="urn:schemas-microsoft-com:office:office" xmlns:r="http://schemas.openxmlformats.org/officeDocument/2006/relationships" xmlns:m="http://schemas.openxmlformats.org/officeDocument/2006/math" xmlns:v="urn:schemas-microsoft-com:vml" xmlns:wp14="http://schemas.microsoft.com/office/word/2010/wordprocessingDrawing" xmlns:wp="http://schemas.openxmlformats.org/drawingml/2006/wordprocessingDrawing" xmlns:w10="urn:schemas-microsoft-com:office:word" xmlns:w="http://schemas.openxmlformats.org/wordprocessingml/2006/main" xmlns:w14="http://schemas.microsoft.com/office/word/2010/wordml" xmlns:w15="http://schemas.microsoft.com/office/word/2012/wordml" xmlns:w16cex="http://schemas.microsoft.com/office/word/2018/wordml/cex" xmlns:w16cid="http://schemas.microsoft.com/office/word/2016/wordml/cid" xmlns:w16="http://schemas.microsoft.com/office/word/2018/wordml" xmlns:w16sdtdh="http://schemas.microsoft.com/office/word/2020/wordml/sdtdatahash" xmlns:w16se="http://schemas.microsoft.com/office/word/2015/wordml/symex" xmlns:wpg="http://schemas.microsoft.com/office/word/2010/wordprocessingGroup" xmlns:wpi="http://schemas.microsoft.com/office/word/2010/wordprocessingInk" xmlns:wne="http://schemas.microsoft.com/office/word/2006/wordml" xmlns:wps="http://schemas.microsoft.com/office/word/2010/wordprocessingShape" mc:Ignorable="w14 w15 w16se w16cid w16 w16cex w16sdtdh wp14">
   <w:body>
     <w:p>
       <w:pPr>
@@ -368,11 +368,9 @@
         </w:rPr>
         <w:t>to your previously created “Documents\</w:t>
       </w:r>
-      <w:proofErr w:type="spellStart"/>
       <w:r>
         <w:t>IMSFiltering</w:t>
       </w:r>
-      <w:proofErr w:type="spellEnd"/>
       <w:r>
         <w:t>“</w:t>
       </w:r>
@@ -562,11 +560,7 @@
       <w:bookmarkStart w:id="0" w:name="OLE_LINK1"/>
       <w:bookmarkStart w:id="1" w:name="OLE_LINK2"/>
       <w:r>
-        <w:t>BSA-</w:t>
-      </w:r>
-      <w:proofErr w:type="spellStart"/>
-      <w:r>
-        <w:t>Training</w:t>
+        <w:t>BSA-Training</w:t>
       </w:r>
       <w:r>
         <w:rPr>
@@ -577,18 +571,15 @@
       </w:r>
       <w:bookmarkEnd w:id="0"/>
       <w:bookmarkEnd w:id="1"/>
-      <w:proofErr w:type="spellEnd"/>
       <w:r>
         <w:rPr>
           <w:rFonts w:asciiTheme="minorHAnsi" w:eastAsia="Calibri" w:hAnsiTheme="minorHAnsi" w:cs="Consolas"/>
         </w:rPr>
         <w:t xml:space="preserve"> in your newly created </w:t>
       </w:r>
-      <w:proofErr w:type="spellStart"/>
       <w:r>
         <w:t>IMSFiltering</w:t>
       </w:r>
-      <w:proofErr w:type="spellEnd"/>
       <w:r>
         <w:t xml:space="preserve"> </w:t>
       </w:r>
@@ -822,10 +813,10 @@
           <w:noProof/>
         </w:rPr>
         <w:drawing>
-          <wp:inline distT="0" distB="0" distL="0" distR="0" wp14:anchorId="08546EFA" wp14:editId="2A32223F">
+          <wp:inline distT="0" distB="0" distL="0" distR="0" wp14:anchorId="7B7D70CA" wp14:editId="165CE6AD">
             <wp:extent cx="3781425" cy="5734050"/>
             <wp:effectExtent l="0" t="0" r="9525" b="0"/>
-            <wp:docPr id="3" name="Picture 3"/>
+            <wp:docPr id="4" name="Picture 4" descr="Graphical user interface, application&#10;&#10;Description automatically generated"/>
             <wp:cNvGraphicFramePr>
               <a:graphicFrameLocks xmlns:a="http://schemas.openxmlformats.org/drawingml/2006/main" noChangeAspect="1"/>
             </wp:cNvGraphicFramePr>
@@ -833,7 +824,7 @@
               <a:graphicData uri="http://schemas.openxmlformats.org/drawingml/2006/picture">
                 <pic:pic xmlns:pic="http://schemas.openxmlformats.org/drawingml/2006/picture">
                   <pic:nvPicPr>
-                    <pic:cNvPr id="1" name=""/>
+                    <pic:cNvPr id="4" name="Picture 4" descr="Graphical user interface, application&#10;&#10;Description automatically generated"/>
                     <pic:cNvPicPr/>
                   </pic:nvPicPr>
                   <pic:blipFill>
@@ -3527,21 +3518,7 @@
         <w:rPr>
           <w:color w:val="000000"/>
         </w:rPr>
-        <w:t xml:space="preserve"> and 25 </w:t>
-      </w:r>
-      <w:proofErr w:type="spellStart"/>
-      <w:r>
-        <w:rPr>
-          <w:color w:val="000000"/>
-        </w:rPr>
-        <w:t>ms</w:t>
-      </w:r>
-      <w:proofErr w:type="spellEnd"/>
-      <w:r>
-        <w:rPr>
-          <w:color w:val="000000"/>
-        </w:rPr>
-        <w:t xml:space="preserve"> drift time.</w:t>
+        <w:t xml:space="preserve"> and 25 ms drift time.</w:t>
       </w:r>
     </w:p>
     <w:p>
@@ -4006,49 +3983,7 @@
         <w:rPr>
           <w:color w:val="000000"/>
         </w:rPr>
-        <w:t xml:space="preserve"> isotope spacing, consistent with the expectation of a singly-charge y8 ion. but even in water there are probably at least 2 other ions visible at 30 and 40 </w:t>
-      </w:r>
-      <w:proofErr w:type="spellStart"/>
-      <w:r>
-        <w:rPr>
-          <w:color w:val="000000"/>
-        </w:rPr>
-        <w:t>ms</w:t>
-      </w:r>
-      <w:proofErr w:type="spellEnd"/>
-      <w:r>
-        <w:rPr>
-          <w:color w:val="000000"/>
-        </w:rPr>
-        <w:t xml:space="preserve"> contributing to the extracted intensity. The singly charged ion at 40 </w:t>
-      </w:r>
-      <w:proofErr w:type="spellStart"/>
-      <w:r>
-        <w:rPr>
-          <w:color w:val="000000"/>
-        </w:rPr>
-        <w:t>ms</w:t>
-      </w:r>
-      <w:proofErr w:type="spellEnd"/>
-      <w:r>
-        <w:rPr>
-          <w:color w:val="000000"/>
-        </w:rPr>
-        <w:t xml:space="preserve"> appears to line up very closely with the ion of interest, and might be the same y8 ion contributed by a lower charge state of the peptide. The ion at 30 </w:t>
-      </w:r>
-      <w:proofErr w:type="spellStart"/>
-      <w:r>
-        <w:rPr>
-          <w:color w:val="000000"/>
-        </w:rPr>
-        <w:t>ms</w:t>
-      </w:r>
-      <w:proofErr w:type="spellEnd"/>
-      <w:r>
-        <w:rPr>
-          <w:color w:val="000000"/>
-        </w:rPr>
-        <w:t xml:space="preserve">, however, may have a lighter monoisotopic peak and with 0.5 </w:t>
+        <w:t xml:space="preserve"> isotope spacing, consistent with the expectation of a singly-charge y8 ion. but even in water there are probably at least 2 other ions visible at 30 and 40 ms contributing to the extracted intensity. The singly charged ion at 40 ms appears to line up very closely with the ion of interest, and might be the same y8 ion contributed by a lower charge state of the peptide. The ion at 30 ms, however, may have a lighter monoisotopic peak and with 0.5 </w:t>
       </w:r>
       <w:r>
         <w:rPr>
@@ -4192,41 +4127,13 @@
         <w:rPr>
           <w:color w:val="000000"/>
         </w:rPr>
-        <w:t xml:space="preserve">Clearly there is a lot more going on in this 3D space than just the signal you want extracted at 25 </w:t>
-      </w:r>
-      <w:proofErr w:type="spellStart"/>
-      <w:r>
-        <w:rPr>
-          <w:color w:val="000000"/>
-        </w:rPr>
-        <w:t>ms</w:t>
-      </w:r>
-      <w:proofErr w:type="spellEnd"/>
-      <w:r>
-        <w:rPr>
-          <w:color w:val="000000"/>
-        </w:rPr>
-        <w:t xml:space="preserve"> drift time.</w:t>
-      </w:r>
-      <w:r>
-        <w:rPr>
-          <w:color w:val="000000"/>
-        </w:rPr>
-        <w:t xml:space="preserve"> Take a moment to click on other points in both the water and yeast chromatograms, including the interferences to the left of the peak of interest. You will see how much more complicated these spectra are in the yeast sample and more evidence of the peptide at 30 </w:t>
-      </w:r>
-      <w:proofErr w:type="spellStart"/>
-      <w:r>
-        <w:rPr>
-          <w:color w:val="000000"/>
-        </w:rPr>
-        <w:t>ms</w:t>
-      </w:r>
-      <w:proofErr w:type="spellEnd"/>
-      <w:r>
-        <w:rPr>
-          <w:color w:val="000000"/>
-        </w:rPr>
-        <w:t xml:space="preserve"> drift time.</w:t>
+        <w:t>Clearly there is a lot more going on in this 3D space than just the signal you want extracted at 25 ms drift time.</w:t>
+      </w:r>
+      <w:r>
+        <w:rPr>
+          <w:color w:val="000000"/>
+        </w:rPr>
+        <w:t xml:space="preserve"> Take a moment to click on other points in both the water and yeast chromatograms, including the interferences to the left of the peak of interest. You will see how much more complicated these spectra are in the yeast sample and more evidence of the peptide at 30 ms drift time.</w:t>
       </w:r>
     </w:p>
     <w:p>
@@ -4806,23 +4713,10 @@
         <w:t xml:space="preserve"> form, enter “BSA”</w:t>
       </w:r>
       <w:r>
-        <w:t xml:space="preserve"> – Skyline will automatically add the extension .</w:t>
-      </w:r>
-      <w:proofErr w:type="spellStart"/>
-      <w:r>
-        <w:t>imsdb</w:t>
-      </w:r>
-      <w:proofErr w:type="spellEnd"/>
-      <w:r>
-        <w:t xml:space="preserve">. (The folder should already be the </w:t>
-      </w:r>
-      <w:proofErr w:type="spellStart"/>
-      <w:r>
-        <w:t>IMSFiltering</w:t>
-      </w:r>
-      <w:proofErr w:type="spellEnd"/>
-      <w:r>
-        <w:t xml:space="preserve"> folder you created for this tutorial.)</w:t>
+        <w:t xml:space="preserve"> – Skyline will automatically add the extension .imsdb</w:t>
+      </w:r>
+      <w:r>
+        <w:t>. (The folder should already be the IMSFiltering folder you created for this tutorial.)</w:t>
       </w:r>
     </w:p>
     <w:p>
@@ -5094,16 +4988,8 @@
         <w:rPr>
           <w:color w:val="000000"/>
         </w:rPr>
-        <w:t xml:space="preserve">.5064 </w:t>
-      </w:r>
-      <w:proofErr w:type="spellStart"/>
-      <w:r>
-        <w:rPr>
-          <w:color w:val="000000"/>
-        </w:rPr>
-        <w:t>ms</w:t>
-      </w:r>
-      <w:proofErr w:type="spellEnd"/>
+        <w:t>.5064 ms</w:t>
+      </w:r>
       <w:r>
         <w:rPr>
           <w:color w:val="000000"/>
@@ -5449,10 +5335,10 @@
           <w:noProof/>
         </w:rPr>
         <w:drawing>
-          <wp:inline distT="0" distB="0" distL="0" distR="0" wp14:anchorId="45039272" wp14:editId="3515E865">
+          <wp:inline distT="0" distB="0" distL="0" distR="0" wp14:anchorId="63DA935C" wp14:editId="53542A67">
             <wp:extent cx="3781425" cy="5734050"/>
             <wp:effectExtent l="0" t="0" r="9525" b="0"/>
-            <wp:docPr id="49" name="Picture 49"/>
+            <wp:docPr id="11" name="Picture 11" descr="Graphical user interface, application&#10;&#10;Description automatically generated"/>
             <wp:cNvGraphicFramePr>
               <a:graphicFrameLocks xmlns:a="http://schemas.openxmlformats.org/drawingml/2006/main" noChangeAspect="1"/>
             </wp:cNvGraphicFramePr>
@@ -5460,7 +5346,7 @@
               <a:graphicData uri="http://schemas.openxmlformats.org/drawingml/2006/picture">
                 <pic:pic xmlns:pic="http://schemas.openxmlformats.org/drawingml/2006/picture">
                   <pic:nvPicPr>
-                    <pic:cNvPr id="1" name=""/>
+                    <pic:cNvPr id="11" name="Picture 11" descr="Graphical user interface, application&#10;&#10;Description automatically generated"/>
                     <pic:cNvPicPr/>
                   </pic:nvPicPr>
                   <pic:blipFill>
@@ -6538,15 +6424,7 @@
         <w:t xml:space="preserve">in Skyline </w:t>
       </w:r>
       <w:r>
-        <w:t xml:space="preserve">with mass spectrometry data with an </w:t>
-      </w:r>
-      <w:proofErr w:type="spellStart"/>
-      <w:r>
-        <w:t>ion</w:t>
-      </w:r>
-      <w:proofErr w:type="spellEnd"/>
-      <w:r>
-        <w:t xml:space="preserve"> mobility separation</w:t>
+        <w:t>with mass spectrometry data with an ion mobility separation</w:t>
       </w:r>
       <w:r>
         <w:t>.</w:t>
@@ -6588,7 +6466,7 @@
 </file>
 
 <file path=word/endnotes.xml><?xml version="1.0" encoding="utf-8"?>
-<w:endnotes xmlns:wpc="http://schemas.microsoft.com/office/word/2010/wordprocessingCanvas" xmlns:cx="http://schemas.microsoft.com/office/drawing/2014/chartex" xmlns:cx1="http://schemas.microsoft.com/office/drawing/2015/9/8/chartex" xmlns:cx2="http://schemas.microsoft.com/office/drawing/2015/10/21/chartex" xmlns:cx3="http://schemas.microsoft.com/office/drawing/2016/5/9/chartex" xmlns:cx4="http://schemas.microsoft.com/office/drawing/2016/5/10/chartex" xmlns:cx5="http://schemas.microsoft.com/office/drawing/2016/5/11/chartex" xmlns:cx6="http://schemas.microsoft.com/office/drawing/2016/5/12/chartex" xmlns:cx7="http://schemas.microsoft.com/office/drawing/2016/5/13/chartex" xmlns:cx8="http://schemas.microsoft.com/office/drawing/2016/5/14/chartex" xmlns:mc="http://schemas.openxmlformats.org/markup-compatibility/2006" xmlns:aink="http://schemas.microsoft.com/office/drawing/2016/ink" xmlns:am3d="http://schemas.microsoft.com/office/drawing/2017/model3d" xmlns:o="urn:schemas-microsoft-com:office:office" xmlns:r="http://schemas.openxmlformats.org/officeDocument/2006/relationships" xmlns:m="http://schemas.openxmlformats.org/officeDocument/2006/math" xmlns:v="urn:schemas-microsoft-com:vml" xmlns:wp14="http://schemas.microsoft.com/office/word/2010/wordprocessingDrawing" xmlns:wp="http://schemas.openxmlformats.org/drawingml/2006/wordprocessingDrawing" xmlns:w10="urn:schemas-microsoft-com:office:word" xmlns:w="http://schemas.openxmlformats.org/wordprocessingml/2006/main" xmlns:w14="http://schemas.microsoft.com/office/word/2010/wordml" xmlns:w15="http://schemas.microsoft.com/office/word/2012/wordml" xmlns:w16cex="http://schemas.microsoft.com/office/word/2018/wordml/cex" xmlns:w16cid="http://schemas.microsoft.com/office/word/2016/wordml/cid" xmlns:w16="http://schemas.microsoft.com/office/word/2018/wordml" xmlns:w16se="http://schemas.microsoft.com/office/word/2015/wordml/symex" xmlns:wpg="http://schemas.microsoft.com/office/word/2010/wordprocessingGroup" xmlns:wpi="http://schemas.microsoft.com/office/word/2010/wordprocessingInk" xmlns:wne="http://schemas.microsoft.com/office/word/2006/wordml" xmlns:wps="http://schemas.microsoft.com/office/word/2010/wordprocessingShape" mc:Ignorable="w14 w15 w16se w16cid w16 w16cex wp14">
+<w:endnotes xmlns:wpc="http://schemas.microsoft.com/office/word/2010/wordprocessingCanvas" xmlns:cx="http://schemas.microsoft.com/office/drawing/2014/chartex" xmlns:cx1="http://schemas.microsoft.com/office/drawing/2015/9/8/chartex" xmlns:cx2="http://schemas.microsoft.com/office/drawing/2015/10/21/chartex" xmlns:cx3="http://schemas.microsoft.com/office/drawing/2016/5/9/chartex" xmlns:cx4="http://schemas.microsoft.com/office/drawing/2016/5/10/chartex" xmlns:cx5="http://schemas.microsoft.com/office/drawing/2016/5/11/chartex" xmlns:cx6="http://schemas.microsoft.com/office/drawing/2016/5/12/chartex" xmlns:cx7="http://schemas.microsoft.com/office/drawing/2016/5/13/chartex" xmlns:cx8="http://schemas.microsoft.com/office/drawing/2016/5/14/chartex" xmlns:mc="http://schemas.openxmlformats.org/markup-compatibility/2006" xmlns:aink="http://schemas.microsoft.com/office/drawing/2016/ink" xmlns:am3d="http://schemas.microsoft.com/office/drawing/2017/model3d" xmlns:o="urn:schemas-microsoft-com:office:office" xmlns:r="http://schemas.openxmlformats.org/officeDocument/2006/relationships" xmlns:m="http://schemas.openxmlformats.org/officeDocument/2006/math" xmlns:v="urn:schemas-microsoft-com:vml" xmlns:wp14="http://schemas.microsoft.com/office/word/2010/wordprocessingDrawing" xmlns:wp="http://schemas.openxmlformats.org/drawingml/2006/wordprocessingDrawing" xmlns:w10="urn:schemas-microsoft-com:office:word" xmlns:w="http://schemas.openxmlformats.org/wordprocessingml/2006/main" xmlns:w14="http://schemas.microsoft.com/office/word/2010/wordml" xmlns:w15="http://schemas.microsoft.com/office/word/2012/wordml" xmlns:w16cex="http://schemas.microsoft.com/office/word/2018/wordml/cex" xmlns:w16cid="http://schemas.microsoft.com/office/word/2016/wordml/cid" xmlns:w16="http://schemas.microsoft.com/office/word/2018/wordml" xmlns:w16sdtdh="http://schemas.microsoft.com/office/word/2020/wordml/sdtdatahash" xmlns:w16se="http://schemas.microsoft.com/office/word/2015/wordml/symex" xmlns:wpg="http://schemas.microsoft.com/office/word/2010/wordprocessingGroup" xmlns:wpi="http://schemas.microsoft.com/office/word/2010/wordprocessingInk" xmlns:wne="http://schemas.microsoft.com/office/word/2006/wordml" xmlns:wps="http://schemas.microsoft.com/office/word/2010/wordprocessingShape" mc:Ignorable="w14 w15 w16se w16cid w16 w16cex w16sdtdh wp14">
   <w:endnote w:type="separator" w:id="-1">
     <w:p>
       <w:pPr>
@@ -6613,7 +6491,7 @@
 </file>
 
 <file path=word/footer1.xml><?xml version="1.0" encoding="utf-8"?>
-<w:ftr xmlns:wpc="http://schemas.microsoft.com/office/word/2010/wordprocessingCanvas" xmlns:cx="http://schemas.microsoft.com/office/drawing/2014/chartex" xmlns:cx1="http://schemas.microsoft.com/office/drawing/2015/9/8/chartex" xmlns:cx2="http://schemas.microsoft.com/office/drawing/2015/10/21/chartex" xmlns:cx3="http://schemas.microsoft.com/office/drawing/2016/5/9/chartex" xmlns:cx4="http://schemas.microsoft.com/office/drawing/2016/5/10/chartex" xmlns:cx5="http://schemas.microsoft.com/office/drawing/2016/5/11/chartex" xmlns:cx6="http://schemas.microsoft.com/office/drawing/2016/5/12/chartex" xmlns:cx7="http://schemas.microsoft.com/office/drawing/2016/5/13/chartex" xmlns:cx8="http://schemas.microsoft.com/office/drawing/2016/5/14/chartex" xmlns:mc="http://schemas.openxmlformats.org/markup-compatibility/2006" xmlns:aink="http://schemas.microsoft.com/office/drawing/2016/ink" xmlns:am3d="http://schemas.microsoft.com/office/drawing/2017/model3d" xmlns:o="urn:schemas-microsoft-com:office:office" xmlns:r="http://schemas.openxmlformats.org/officeDocument/2006/relationships" xmlns:m="http://schemas.openxmlformats.org/officeDocument/2006/math" xmlns:v="urn:schemas-microsoft-com:vml" xmlns:wp14="http://schemas.microsoft.com/office/word/2010/wordprocessingDrawing" xmlns:wp="http://schemas.openxmlformats.org/drawingml/2006/wordprocessingDrawing" xmlns:w10="urn:schemas-microsoft-com:office:word" xmlns:w="http://schemas.openxmlformats.org/wordprocessingml/2006/main" xmlns:w14="http://schemas.microsoft.com/office/word/2010/wordml" xmlns:w15="http://schemas.microsoft.com/office/word/2012/wordml" xmlns:w16cex="http://schemas.microsoft.com/office/word/2018/wordml/cex" xmlns:w16cid="http://schemas.microsoft.com/office/word/2016/wordml/cid" xmlns:w16="http://schemas.microsoft.com/office/word/2018/wordml" xmlns:w16se="http://schemas.microsoft.com/office/word/2015/wordml/symex" xmlns:wpg="http://schemas.microsoft.com/office/word/2010/wordprocessingGroup" xmlns:wpi="http://schemas.microsoft.com/office/word/2010/wordprocessingInk" xmlns:wne="http://schemas.microsoft.com/office/word/2006/wordml" xmlns:wps="http://schemas.microsoft.com/office/word/2010/wordprocessingShape" mc:Ignorable="w14 w15 w16se w16cid w16 w16cex wp14">
+<w:ftr xmlns:wpc="http://schemas.microsoft.com/office/word/2010/wordprocessingCanvas" xmlns:cx="http://schemas.microsoft.com/office/drawing/2014/chartex" xmlns:cx1="http://schemas.microsoft.com/office/drawing/2015/9/8/chartex" xmlns:cx2="http://schemas.microsoft.com/office/drawing/2015/10/21/chartex" xmlns:cx3="http://schemas.microsoft.com/office/drawing/2016/5/9/chartex" xmlns:cx4="http://schemas.microsoft.com/office/drawing/2016/5/10/chartex" xmlns:cx5="http://schemas.microsoft.com/office/drawing/2016/5/11/chartex" xmlns:cx6="http://schemas.microsoft.com/office/drawing/2016/5/12/chartex" xmlns:cx7="http://schemas.microsoft.com/office/drawing/2016/5/13/chartex" xmlns:cx8="http://schemas.microsoft.com/office/drawing/2016/5/14/chartex" xmlns:mc="http://schemas.openxmlformats.org/markup-compatibility/2006" xmlns:aink="http://schemas.microsoft.com/office/drawing/2016/ink" xmlns:am3d="http://schemas.microsoft.com/office/drawing/2017/model3d" xmlns:o="urn:schemas-microsoft-com:office:office" xmlns:r="http://schemas.openxmlformats.org/officeDocument/2006/relationships" xmlns:m="http://schemas.openxmlformats.org/officeDocument/2006/math" xmlns:v="urn:schemas-microsoft-com:vml" xmlns:wp14="http://schemas.microsoft.com/office/word/2010/wordprocessingDrawing" xmlns:wp="http://schemas.openxmlformats.org/drawingml/2006/wordprocessingDrawing" xmlns:w10="urn:schemas-microsoft-com:office:word" xmlns:w="http://schemas.openxmlformats.org/wordprocessingml/2006/main" xmlns:w14="http://schemas.microsoft.com/office/word/2010/wordml" xmlns:w15="http://schemas.microsoft.com/office/word/2012/wordml" xmlns:w16cex="http://schemas.microsoft.com/office/word/2018/wordml/cex" xmlns:w16cid="http://schemas.microsoft.com/office/word/2016/wordml/cid" xmlns:w16="http://schemas.microsoft.com/office/word/2018/wordml" xmlns:w16sdtdh="http://schemas.microsoft.com/office/word/2020/wordml/sdtdatahash" xmlns:w16se="http://schemas.microsoft.com/office/word/2015/wordml/symex" xmlns:wpg="http://schemas.microsoft.com/office/word/2010/wordprocessingGroup" xmlns:wpi="http://schemas.microsoft.com/office/word/2010/wordprocessingInk" xmlns:wne="http://schemas.microsoft.com/office/word/2006/wordml" xmlns:wps="http://schemas.microsoft.com/office/word/2010/wordprocessingShape" mc:Ignorable="w14 w15 w16se w16cid w16 w16cex w16sdtdh wp14">
   <w:p>
     <w:pPr>
       <w:pStyle w:val="Footer"/>
@@ -6647,7 +6525,7 @@
 </file>
 
 <file path=word/footnotes.xml><?xml version="1.0" encoding="utf-8"?>
-<w:footnotes xmlns:wpc="http://schemas.microsoft.com/office/word/2010/wordprocessingCanvas" xmlns:cx="http://schemas.microsoft.com/office/drawing/2014/chartex" xmlns:cx1="http://schemas.microsoft.com/office/drawing/2015/9/8/chartex" xmlns:cx2="http://schemas.microsoft.com/office/drawing/2015/10/21/chartex" xmlns:cx3="http://schemas.microsoft.com/office/drawing/2016/5/9/chartex" xmlns:cx4="http://schemas.microsoft.com/office/drawing/2016/5/10/chartex" xmlns:cx5="http://schemas.microsoft.com/office/drawing/2016/5/11/chartex" xmlns:cx6="http://schemas.microsoft.com/office/drawing/2016/5/12/chartex" xmlns:cx7="http://schemas.microsoft.com/office/drawing/2016/5/13/chartex" xmlns:cx8="http://schemas.microsoft.com/office/drawing/2016/5/14/chartex" xmlns:mc="http://schemas.openxmlformats.org/markup-compatibility/2006" xmlns:aink="http://schemas.microsoft.com/office/drawing/2016/ink" xmlns:am3d="http://schemas.microsoft.com/office/drawing/2017/model3d" xmlns:o="urn:schemas-microsoft-com:office:office" xmlns:r="http://schemas.openxmlformats.org/officeDocument/2006/relationships" xmlns:m="http://schemas.openxmlformats.org/officeDocument/2006/math" xmlns:v="urn:schemas-microsoft-com:vml" xmlns:wp14="http://schemas.microsoft.com/office/word/2010/wordprocessingDrawing" xmlns:wp="http://schemas.openxmlformats.org/drawingml/2006/wordprocessingDrawing" xmlns:w10="urn:schemas-microsoft-com:office:word" xmlns:w="http://schemas.openxmlformats.org/wordprocessingml/2006/main" xmlns:w14="http://schemas.microsoft.com/office/word/2010/wordml" xmlns:w15="http://schemas.microsoft.com/office/word/2012/wordml" xmlns:w16cex="http://schemas.microsoft.com/office/word/2018/wordml/cex" xmlns:w16cid="http://schemas.microsoft.com/office/word/2016/wordml/cid" xmlns:w16="http://schemas.microsoft.com/office/word/2018/wordml" xmlns:w16se="http://schemas.microsoft.com/office/word/2015/wordml/symex" xmlns:wpg="http://schemas.microsoft.com/office/word/2010/wordprocessingGroup" xmlns:wpi="http://schemas.microsoft.com/office/word/2010/wordprocessingInk" xmlns:wne="http://schemas.microsoft.com/office/word/2006/wordml" xmlns:wps="http://schemas.microsoft.com/office/word/2010/wordprocessingShape" mc:Ignorable="w14 w15 w16se w16cid w16 w16cex wp14">
+<w:footnotes xmlns:wpc="http://schemas.microsoft.com/office/word/2010/wordprocessingCanvas" xmlns:cx="http://schemas.microsoft.com/office/drawing/2014/chartex" xmlns:cx1="http://schemas.microsoft.com/office/drawing/2015/9/8/chartex" xmlns:cx2="http://schemas.microsoft.com/office/drawing/2015/10/21/chartex" xmlns:cx3="http://schemas.microsoft.com/office/drawing/2016/5/9/chartex" xmlns:cx4="http://schemas.microsoft.com/office/drawing/2016/5/10/chartex" xmlns:cx5="http://schemas.microsoft.com/office/drawing/2016/5/11/chartex" xmlns:cx6="http://schemas.microsoft.com/office/drawing/2016/5/12/chartex" xmlns:cx7="http://schemas.microsoft.com/office/drawing/2016/5/13/chartex" xmlns:cx8="http://schemas.microsoft.com/office/drawing/2016/5/14/chartex" xmlns:mc="http://schemas.openxmlformats.org/markup-compatibility/2006" xmlns:aink="http://schemas.microsoft.com/office/drawing/2016/ink" xmlns:am3d="http://schemas.microsoft.com/office/drawing/2017/model3d" xmlns:o="urn:schemas-microsoft-com:office:office" xmlns:r="http://schemas.openxmlformats.org/officeDocument/2006/relationships" xmlns:m="http://schemas.openxmlformats.org/officeDocument/2006/math" xmlns:v="urn:schemas-microsoft-com:vml" xmlns:wp14="http://schemas.microsoft.com/office/word/2010/wordprocessingDrawing" xmlns:wp="http://schemas.openxmlformats.org/drawingml/2006/wordprocessingDrawing" xmlns:w10="urn:schemas-microsoft-com:office:word" xmlns:w="http://schemas.openxmlformats.org/wordprocessingml/2006/main" xmlns:w14="http://schemas.microsoft.com/office/word/2010/wordml" xmlns:w15="http://schemas.microsoft.com/office/word/2012/wordml" xmlns:w16cex="http://schemas.microsoft.com/office/word/2018/wordml/cex" xmlns:w16cid="http://schemas.microsoft.com/office/word/2016/wordml/cid" xmlns:w16="http://schemas.microsoft.com/office/word/2018/wordml" xmlns:w16sdtdh="http://schemas.microsoft.com/office/word/2020/wordml/sdtdatahash" xmlns:w16se="http://schemas.microsoft.com/office/word/2015/wordml/symex" xmlns:wpg="http://schemas.microsoft.com/office/word/2010/wordprocessingGroup" xmlns:wpi="http://schemas.microsoft.com/office/word/2010/wordprocessingInk" xmlns:wne="http://schemas.microsoft.com/office/word/2006/wordml" xmlns:wps="http://schemas.microsoft.com/office/word/2010/wordprocessingShape" mc:Ignorable="w14 w15 w16se w16cid w16 w16cex w16sdtdh wp14">
   <w:footnote w:type="separator" w:id="-1">
     <w:p>
       <w:pPr>
@@ -6672,7 +6550,7 @@
 </file>
 
 <file path=word/numbering.xml><?xml version="1.0" encoding="utf-8"?>
-<w:numbering xmlns:wpc="http://schemas.microsoft.com/office/word/2010/wordprocessingCanvas" xmlns:cx="http://schemas.microsoft.com/office/drawing/2014/chartex" xmlns:cx1="http://schemas.microsoft.com/office/drawing/2015/9/8/chartex" xmlns:cx2="http://schemas.microsoft.com/office/drawing/2015/10/21/chartex" xmlns:cx3="http://schemas.microsoft.com/office/drawing/2016/5/9/chartex" xmlns:cx4="http://schemas.microsoft.com/office/drawing/2016/5/10/chartex" xmlns:cx5="http://schemas.microsoft.com/office/drawing/2016/5/11/chartex" xmlns:cx6="http://schemas.microsoft.com/office/drawing/2016/5/12/chartex" xmlns:cx7="http://schemas.microsoft.com/office/drawing/2016/5/13/chartex" xmlns:cx8="http://schemas.microsoft.com/office/drawing/2016/5/14/chartex" xmlns:mc="http://schemas.openxmlformats.org/markup-compatibility/2006" xmlns:aink="http://schemas.microsoft.com/office/drawing/2016/ink" xmlns:am3d="http://schemas.microsoft.com/office/drawing/2017/model3d" xmlns:o="urn:schemas-microsoft-com:office:office" xmlns:r="http://schemas.openxmlformats.org/officeDocument/2006/relationships" xmlns:m="http://schemas.openxmlformats.org/officeDocument/2006/math" xmlns:v="urn:schemas-microsoft-com:vml" xmlns:wp14="http://schemas.microsoft.com/office/word/2010/wordprocessingDrawing" xmlns:wp="http://schemas.openxmlformats.org/drawingml/2006/wordprocessingDrawing" xmlns:w10="urn:schemas-microsoft-com:office:word" xmlns:w="http://schemas.openxmlformats.org/wordprocessingml/2006/main" xmlns:w14="http://schemas.microsoft.com/office/word/2010/wordml" xmlns:w15="http://schemas.microsoft.com/office/word/2012/wordml" xmlns:w16cex="http://schemas.microsoft.com/office/word/2018/wordml/cex" xmlns:w16cid="http://schemas.microsoft.com/office/word/2016/wordml/cid" xmlns:w16="http://schemas.microsoft.com/office/word/2018/wordml" xmlns:w16se="http://schemas.microsoft.com/office/word/2015/wordml/symex" xmlns:wpg="http://schemas.microsoft.com/office/word/2010/wordprocessingGroup" xmlns:wpi="http://schemas.microsoft.com/office/word/2010/wordprocessingInk" xmlns:wne="http://schemas.microsoft.com/office/word/2006/wordml" xmlns:wps="http://schemas.microsoft.com/office/word/2010/wordprocessingShape" mc:Ignorable="w14 w15 w16se w16cid w16 w16cex wp14">
+<w:numbering xmlns:wpc="http://schemas.microsoft.com/office/word/2010/wordprocessingCanvas" xmlns:cx="http://schemas.microsoft.com/office/drawing/2014/chartex" xmlns:cx1="http://schemas.microsoft.com/office/drawing/2015/9/8/chartex" xmlns:cx2="http://schemas.microsoft.com/office/drawing/2015/10/21/chartex" xmlns:cx3="http://schemas.microsoft.com/office/drawing/2016/5/9/chartex" xmlns:cx4="http://schemas.microsoft.com/office/drawing/2016/5/10/chartex" xmlns:cx5="http://schemas.microsoft.com/office/drawing/2016/5/11/chartex" xmlns:cx6="http://schemas.microsoft.com/office/drawing/2016/5/12/chartex" xmlns:cx7="http://schemas.microsoft.com/office/drawing/2016/5/13/chartex" xmlns:cx8="http://schemas.microsoft.com/office/drawing/2016/5/14/chartex" xmlns:mc="http://schemas.openxmlformats.org/markup-compatibility/2006" xmlns:aink="http://schemas.microsoft.com/office/drawing/2016/ink" xmlns:am3d="http://schemas.microsoft.com/office/drawing/2017/model3d" xmlns:o="urn:schemas-microsoft-com:office:office" xmlns:r="http://schemas.openxmlformats.org/officeDocument/2006/relationships" xmlns:m="http://schemas.openxmlformats.org/officeDocument/2006/math" xmlns:v="urn:schemas-microsoft-com:vml" xmlns:wp14="http://schemas.microsoft.com/office/word/2010/wordprocessingDrawing" xmlns:wp="http://schemas.openxmlformats.org/drawingml/2006/wordprocessingDrawing" xmlns:w10="urn:schemas-microsoft-com:office:word" xmlns:w="http://schemas.openxmlformats.org/wordprocessingml/2006/main" xmlns:w14="http://schemas.microsoft.com/office/word/2010/wordml" xmlns:w15="http://schemas.microsoft.com/office/word/2012/wordml" xmlns:w16cex="http://schemas.microsoft.com/office/word/2018/wordml/cex" xmlns:w16cid="http://schemas.microsoft.com/office/word/2016/wordml/cid" xmlns:w16="http://schemas.microsoft.com/office/word/2018/wordml" xmlns:w16sdtdh="http://schemas.microsoft.com/office/word/2020/wordml/sdtdatahash" xmlns:w16se="http://schemas.microsoft.com/office/word/2015/wordml/symex" xmlns:wpg="http://schemas.microsoft.com/office/word/2010/wordprocessingGroup" xmlns:wpi="http://schemas.microsoft.com/office/word/2010/wordprocessingInk" xmlns:wne="http://schemas.microsoft.com/office/word/2006/wordml" xmlns:wps="http://schemas.microsoft.com/office/word/2010/wordprocessingShape" mc:Ignorable="w14 w15 w16se w16cid w16 w16cex w16sdtdh wp14">
   <w:abstractNum w:abstractNumId="0" w15:restartNumberingAfterBreak="0">
     <w:nsid w:val="06756B15"/>
     <w:multiLevelType w:val="hybridMultilevel"/>
@@ -8302,7 +8180,7 @@
 </file>
 
 <file path=word/styles.xml><?xml version="1.0" encoding="utf-8"?>
-<w:styles xmlns:mc="http://schemas.openxmlformats.org/markup-compatibility/2006" xmlns:r="http://schemas.openxmlformats.org/officeDocument/2006/relationships" xmlns:w="http://schemas.openxmlformats.org/wordprocessingml/2006/main" xmlns:w14="http://schemas.microsoft.com/office/word/2010/wordml" xmlns:w15="http://schemas.microsoft.com/office/word/2012/wordml" xmlns:w16cex="http://schemas.microsoft.com/office/word/2018/wordml/cex" xmlns:w16cid="http://schemas.microsoft.com/office/word/2016/wordml/cid" xmlns:w16="http://schemas.microsoft.com/office/word/2018/wordml" xmlns:w16se="http://schemas.microsoft.com/office/word/2015/wordml/symex" mc:Ignorable="w14 w15 w16se w16cid w16 w16cex">
+<w:styles xmlns:mc="http://schemas.openxmlformats.org/markup-compatibility/2006" xmlns:r="http://schemas.openxmlformats.org/officeDocument/2006/relationships" xmlns:w="http://schemas.openxmlformats.org/wordprocessingml/2006/main" xmlns:w14="http://schemas.microsoft.com/office/word/2010/wordml" xmlns:w15="http://schemas.microsoft.com/office/word/2012/wordml" xmlns:w16cex="http://schemas.microsoft.com/office/word/2018/wordml/cex" xmlns:w16cid="http://schemas.microsoft.com/office/word/2016/wordml/cid" xmlns:w16="http://schemas.microsoft.com/office/word/2018/wordml" xmlns:w16sdtdh="http://schemas.microsoft.com/office/word/2020/wordml/sdtdatahash" xmlns:w16se="http://schemas.microsoft.com/office/word/2015/wordml/symex" mc:Ignorable="w14 w15 w16se w16cid w16 w16cex w16sdtdh">
   <w:docDefaults>
     <w:rPrDefault>
       <w:rPr>
@@ -8412,6 +8290,7 @@
     <w:lsdException w:name="HTML Sample" w:semiHidden="1" w:unhideWhenUsed="1"/>
     <w:lsdException w:name="HTML Typewriter" w:semiHidden="1" w:unhideWhenUsed="1"/>
     <w:lsdException w:name="HTML Variable" w:semiHidden="1" w:unhideWhenUsed="1"/>
+    <w:lsdException w:name="Normal Table" w:semiHidden="1" w:unhideWhenUsed="1"/>
     <w:lsdException w:name="annotation subject" w:semiHidden="1" w:unhideWhenUsed="1"/>
     <w:lsdException w:name="No List" w:semiHidden="1" w:unhideWhenUsed="1"/>
     <w:lsdException w:name="Outline List 1" w:semiHidden="1" w:unhideWhenUsed="1"/>
@@ -8454,8 +8333,11 @@
     <w:lsdException w:name="Table Contemporary" w:semiHidden="1" w:unhideWhenUsed="1"/>
     <w:lsdException w:name="Table Elegant" w:semiHidden="1" w:unhideWhenUsed="1"/>
     <w:lsdException w:name="Table Professional" w:semiHidden="1" w:unhideWhenUsed="1"/>
+    <w:lsdException w:name="Table Subtle 1" w:semiHidden="1" w:unhideWhenUsed="1"/>
     <w:lsdException w:name="Table Subtle 2" w:semiHidden="1" w:unhideWhenUsed="1"/>
     <w:lsdException w:name="Table Web 1" w:semiHidden="1" w:unhideWhenUsed="1"/>
+    <w:lsdException w:name="Table Web 2" w:semiHidden="1" w:unhideWhenUsed="1"/>
+    <w:lsdException w:name="Table Web 3" w:semiHidden="1" w:unhideWhenUsed="1"/>
     <w:lsdException w:name="Balloon Text" w:semiHidden="1" w:unhideWhenUsed="1"/>
     <w:lsdException w:name="Table Grid" w:locked="1"/>
     <w:lsdException w:name="Table Theme" w:semiHidden="1" w:unhideWhenUsed="1"/>
